--- a/3 Курс/Системное программирование/4. Исследование возможности организации циклов/Покидько_МС_ПИ-231_Отчёт№4.docx
+++ b/3 Курс/Системное программирование/4. Исследование возможности организации циклов/Покидько_МС_ПИ-231_Отчёт№4.docx
@@ -390,6 +390,7 @@
           <w14:ligatures w14:val="none"/>
         </w:rPr>
       </w:pPr>
+      <w:proofErr w:type="spellStart"/>
       <w:r>
         <w:rPr>
           <w:rFonts w:eastAsia="Times New Roman" w:cs="Times New Roman"/>
@@ -400,7 +401,20 @@
           <w:lang w:eastAsia="ru-RU" w:bidi="ru-RU"/>
           <w14:ligatures w14:val="none"/>
         </w:rPr>
-        <w:t>Покидько Максим Сергеевич</w:t>
+        <w:t>Покидько</w:t>
+      </w:r>
+      <w:proofErr w:type="spellEnd"/>
+      <w:r>
+        <w:rPr>
+          <w:rFonts w:eastAsia="Times New Roman" w:cs="Times New Roman"/>
+          <w:bCs/>
+          <w:color w:val="000000"/>
+          <w:kern w:val="0"/>
+          <w:szCs w:val="28"/>
+          <w:lang w:eastAsia="ru-RU" w:bidi="ru-RU"/>
+          <w14:ligatures w14:val="none"/>
+        </w:rPr>
+        <w:t xml:space="preserve"> Максим Сергеевич</w:t>
       </w:r>
     </w:p>
     <w:p>
@@ -638,7 +652,6 @@
           <w:rFonts w:eastAsia="Calibri" w:cs="Times New Roman"/>
           <w:kern w:val="0"/>
           <w:szCs w:val="28"/>
-          <w:lang w:val="en-US"/>
           <w14:ligatures w14:val="none"/>
         </w:rPr>
       </w:pPr>
@@ -1032,7 +1045,7 @@
     </w:p>
     <w:p>
       <w:pPr>
-        <w:jc w:val="both"/>
+        <w:jc w:val="center"/>
         <w:rPr>
           <w:rFonts w:cs="Times New Roman"/>
           <w:lang w:val="en-US"/>
@@ -1041,12 +1054,13 @@
       <w:r>
         <w:rPr>
           <w:rFonts w:cs="Times New Roman"/>
+          <w:noProof/>
           <w:lang w:val="en-US"/>
         </w:rPr>
         <w:drawing>
-          <wp:inline distT="0" distB="0" distL="0" distR="0" wp14:anchorId="344A3F37" wp14:editId="1F67F7AD">
-            <wp:extent cx="2457793" cy="943107"/>
-            <wp:effectExtent l="0" t="0" r="0" b="9525"/>
+          <wp:inline distT="0" distB="0" distL="0" distR="0" wp14:anchorId="0E6AB78E" wp14:editId="2F108D84">
+            <wp:extent cx="1771897" cy="1066949"/>
+            <wp:effectExtent l="0" t="0" r="0" b="0"/>
             <wp:docPr id="1" name="Рисунок 1"/>
             <wp:cNvGraphicFramePr>
               <a:graphicFrameLocks xmlns:a="http://schemas.openxmlformats.org/drawingml/2006/main" noChangeAspect="1"/>
@@ -1067,7 +1081,7 @@
                   <pic:spPr>
                     <a:xfrm>
                       <a:off x="0" y="0"/>
-                      <a:ext cx="2457793" cy="943107"/>
+                      <a:ext cx="1771897" cy="1066949"/>
                     </a:xfrm>
                     <a:prstGeom prst="rect">
                       <a:avLst/>
@@ -1102,7 +1116,6 @@
       <w:r>
         <w:rPr>
           <w:rFonts w:cs="Times New Roman"/>
-          <w:lang w:val="en-US"/>
         </w:rPr>
         <w:t>9</w:t>
       </w:r>
@@ -1145,7 +1158,7 @@
     </w:p>
     <w:p>
       <w:pPr>
-        <w:jc w:val="both"/>
+        <w:jc w:val="center"/>
         <w:rPr>
           <w:rFonts w:cs="Times New Roman"/>
         </w:rPr>
@@ -1156,10 +1169,10 @@
           <w:noProof/>
         </w:rPr>
         <w:drawing>
-          <wp:inline distT="0" distB="0" distL="0" distR="0" wp14:anchorId="7CB501F8" wp14:editId="47198BDE">
-            <wp:extent cx="1800476" cy="161948"/>
+          <wp:inline distT="0" distB="0" distL="0" distR="0" wp14:anchorId="44DAD87F" wp14:editId="1AB06811">
+            <wp:extent cx="1676634" cy="485843"/>
             <wp:effectExtent l="0" t="0" r="0" b="9525"/>
-            <wp:docPr id="2" name="Рисунок 2"/>
+            <wp:docPr id="4" name="Рисунок 4"/>
             <wp:cNvGraphicFramePr>
               <a:graphicFrameLocks xmlns:a="http://schemas.openxmlformats.org/drawingml/2006/main" noChangeAspect="1"/>
             </wp:cNvGraphicFramePr>
@@ -1179,7 +1192,7 @@
                   <pic:spPr>
                     <a:xfrm>
                       <a:off x="0" y="0"/>
-                      <a:ext cx="1800476" cy="161948"/>
+                      <a:ext cx="1676634" cy="485843"/>
                     </a:xfrm>
                     <a:prstGeom prst="rect">
                       <a:avLst/>
@@ -1194,21 +1207,23 @@
     </w:p>
     <w:p>
       <w:pPr>
-        <w:jc w:val="both"/>
-        <w:rPr>
-          <w:rFonts w:cs="Times New Roman"/>
+        <w:jc w:val="center"/>
+        <w:rPr>
+          <w:rFonts w:cs="Times New Roman"/>
+          <w:lang w:val="en-US"/>
         </w:rPr>
       </w:pPr>
       <w:r>
         <w:rPr>
           <w:rFonts w:cs="Times New Roman"/>
           <w:noProof/>
+          <w:lang w:val="en-US"/>
         </w:rPr>
         <w:drawing>
-          <wp:inline distT="0" distB="0" distL="0" distR="0" wp14:anchorId="3A179865" wp14:editId="363E1EE1">
-            <wp:extent cx="1781424" cy="457264"/>
-            <wp:effectExtent l="0" t="0" r="9525" b="0"/>
-            <wp:docPr id="3" name="Рисунок 3"/>
+          <wp:inline distT="0" distB="0" distL="0" distR="0" wp14:anchorId="450CE54F" wp14:editId="30CE8DCF">
+            <wp:extent cx="1743074" cy="719935"/>
+            <wp:effectExtent l="0" t="0" r="0" b="4445"/>
+            <wp:docPr id="19" name="Рисунок 19"/>
             <wp:cNvGraphicFramePr>
               <a:graphicFrameLocks xmlns:a="http://schemas.openxmlformats.org/drawingml/2006/main" noChangeAspect="1"/>
             </wp:cNvGraphicFramePr>
@@ -1219,20 +1234,27 @@
                     <pic:cNvPr id="1" name=""/>
                     <pic:cNvPicPr/>
                   </pic:nvPicPr>
-                  <pic:blipFill>
+                  <pic:blipFill rotWithShape="1">
                     <a:blip r:embed="rId10"/>
-                    <a:stretch>
-                      <a:fillRect/>
-                    </a:stretch>
+                    <a:srcRect b="28015"/>
+                    <a:stretch/>
                   </pic:blipFill>
-                  <pic:spPr>
+                  <pic:spPr bwMode="auto">
                     <a:xfrm>
                       <a:off x="0" y="0"/>
-                      <a:ext cx="1781424" cy="457264"/>
+                      <a:ext cx="1743318" cy="720036"/>
                     </a:xfrm>
                     <a:prstGeom prst="rect">
                       <a:avLst/>
                     </a:prstGeom>
+                    <a:ln>
+                      <a:noFill/>
+                    </a:ln>
+                    <a:extLst>
+                      <a:ext uri="{53640926-AAD7-44D8-BBD7-CCE9431645EC}">
+                        <a14:shadowObscured xmlns:a14="http://schemas.microsoft.com/office/drawing/2010/main"/>
+                      </a:ext>
+                    </a:extLst>
                   </pic:spPr>
                 </pic:pic>
               </a:graphicData>
@@ -1246,20 +1268,38 @@
         <w:jc w:val="both"/>
         <w:rPr>
           <w:rFonts w:cs="Times New Roman"/>
-          <w:lang w:val="en-US"/>
+        </w:rPr>
+      </w:pPr>
+      <w:r>
+        <w:rPr>
+          <w:rFonts w:cs="Times New Roman"/>
+        </w:rPr>
+        <w:t>Переносим это значение в регистр-счётчик и обнуляем аккумулятор</w:t>
+      </w:r>
+      <w:r>
+        <w:rPr>
+          <w:rFonts w:cs="Times New Roman"/>
+        </w:rPr>
+        <w:t>:</w:t>
+      </w:r>
+    </w:p>
+    <w:p>
+      <w:pPr>
+        <w:jc w:val="center"/>
+        <w:rPr>
+          <w:rFonts w:cs="Times New Roman"/>
         </w:rPr>
       </w:pPr>
       <w:r>
         <w:rPr>
           <w:rFonts w:cs="Times New Roman"/>
           <w:noProof/>
-          <w:lang w:val="en-US"/>
         </w:rPr>
         <w:drawing>
-          <wp:inline distT="0" distB="0" distL="0" distR="0" wp14:anchorId="08335C75" wp14:editId="356EA941">
-            <wp:extent cx="5940425" cy="1372870"/>
-            <wp:effectExtent l="0" t="0" r="3175" b="0"/>
-            <wp:docPr id="10" name="Рисунок 10"/>
+          <wp:inline distT="0" distB="0" distL="0" distR="0" wp14:anchorId="715FF7A7" wp14:editId="7D35084E">
+            <wp:extent cx="2536825" cy="447675"/>
+            <wp:effectExtent l="0" t="0" r="0" b="9525"/>
+            <wp:docPr id="5" name="Рисунок 5"/>
             <wp:cNvGraphicFramePr>
               <a:graphicFrameLocks xmlns:a="http://schemas.openxmlformats.org/drawingml/2006/main" noChangeAspect="1"/>
             </wp:cNvGraphicFramePr>
@@ -1279,7 +1319,7 @@
                   <pic:spPr>
                     <a:xfrm>
                       <a:off x="0" y="0"/>
-                      <a:ext cx="5940425" cy="1372870"/>
+                      <a:ext cx="2540242" cy="448278"/>
                     </a:xfrm>
                     <a:prstGeom prst="rect">
                       <a:avLst/>
@@ -1299,11 +1339,41 @@
           <w:rFonts w:cs="Times New Roman"/>
         </w:rPr>
       </w:pPr>
-      <w:r>
-        <w:rPr>
-          <w:rFonts w:cs="Times New Roman"/>
-        </w:rPr>
-        <w:t>Переносим это значение в регистр-счётчик и обнуляем аккумулятор</w:t>
+    </w:p>
+    <w:p>
+      <w:pPr>
+        <w:spacing w:line="259" w:lineRule="auto"/>
+        <w:rPr>
+          <w:rFonts w:cs="Times New Roman"/>
+        </w:rPr>
+      </w:pPr>
+      <w:r>
+        <w:rPr>
+          <w:rFonts w:cs="Times New Roman"/>
+        </w:rPr>
+        <w:br w:type="page"/>
+      </w:r>
+    </w:p>
+    <w:p>
+      <w:pPr>
+        <w:jc w:val="both"/>
+        <w:rPr>
+          <w:rFonts w:cs="Times New Roman"/>
+        </w:rPr>
+      </w:pPr>
+      <w:r>
+        <w:rPr>
+          <w:rFonts w:cs="Times New Roman"/>
+        </w:rPr>
+        <w:lastRenderedPageBreak/>
+        <w:t xml:space="preserve">Запись адреса первого числа ряда в регистровую пару </w:t>
+      </w:r>
+      <w:r>
+        <w:rPr>
+          <w:rFonts w:cs="Times New Roman"/>
+          <w:lang w:val="en-US"/>
+        </w:rPr>
+        <w:t>HL</w:t>
       </w:r>
       <w:r>
         <w:rPr>
@@ -1314,7 +1384,7 @@
     </w:p>
     <w:p>
       <w:pPr>
-        <w:jc w:val="both"/>
+        <w:jc w:val="center"/>
         <w:rPr>
           <w:rFonts w:cs="Times New Roman"/>
         </w:rPr>
@@ -1325,10 +1395,10 @@
           <w:noProof/>
         </w:rPr>
         <w:drawing>
-          <wp:inline distT="0" distB="0" distL="0" distR="0" wp14:anchorId="715FF7A7" wp14:editId="09ACC818">
-            <wp:extent cx="1781424" cy="314369"/>
-            <wp:effectExtent l="0" t="0" r="9525" b="9525"/>
-            <wp:docPr id="5" name="Рисунок 5"/>
+          <wp:inline distT="0" distB="0" distL="0" distR="0" wp14:anchorId="3FDDCCED" wp14:editId="4B08D481">
+            <wp:extent cx="3036534" cy="790575"/>
+            <wp:effectExtent l="0" t="0" r="0" b="0"/>
+            <wp:docPr id="21" name="Рисунок 21"/>
             <wp:cNvGraphicFramePr>
               <a:graphicFrameLocks xmlns:a="http://schemas.openxmlformats.org/drawingml/2006/main" noChangeAspect="1"/>
             </wp:cNvGraphicFramePr>
@@ -1348,7 +1418,7 @@
                   <pic:spPr>
                     <a:xfrm>
                       <a:off x="0" y="0"/>
-                      <a:ext cx="1781424" cy="314369"/>
+                      <a:ext cx="3042224" cy="792056"/>
                     </a:xfrm>
                     <a:prstGeom prst="rect">
                       <a:avLst/>
@@ -1363,7 +1433,7 @@
     </w:p>
     <w:p>
       <w:pPr>
-        <w:jc w:val="both"/>
+        <w:jc w:val="center"/>
         <w:rPr>
           <w:rFonts w:cs="Times New Roman"/>
         </w:rPr>
@@ -1373,12 +1443,11 @@
           <w:rFonts w:cs="Times New Roman"/>
           <w:noProof/>
         </w:rPr>
-        <w:lastRenderedPageBreak/>
         <w:drawing>
-          <wp:inline distT="0" distB="0" distL="0" distR="0" wp14:anchorId="4484EF19" wp14:editId="3AD57CA1">
-            <wp:extent cx="5940425" cy="1874520"/>
+          <wp:inline distT="0" distB="0" distL="0" distR="0" wp14:anchorId="5679B9D4" wp14:editId="336300CC">
+            <wp:extent cx="2854492" cy="371475"/>
             <wp:effectExtent l="0" t="0" r="3175" b="0"/>
-            <wp:docPr id="11" name="Рисунок 11"/>
+            <wp:docPr id="24" name="Рисунок 24"/>
             <wp:cNvGraphicFramePr>
               <a:graphicFrameLocks xmlns:a="http://schemas.openxmlformats.org/drawingml/2006/main" noChangeAspect="1"/>
             </wp:cNvGraphicFramePr>
@@ -1398,7 +1467,7 @@
                   <pic:spPr>
                     <a:xfrm>
                       <a:off x="0" y="0"/>
-                      <a:ext cx="5940425" cy="1874520"/>
+                      <a:ext cx="2860590" cy="372269"/>
                     </a:xfrm>
                     <a:prstGeom prst="rect">
                       <a:avLst/>
@@ -1422,14 +1491,7 @@
         <w:rPr>
           <w:rFonts w:cs="Times New Roman"/>
         </w:rPr>
-        <w:t xml:space="preserve">Запись адреса первого числа ряда в регистровую пару </w:t>
-      </w:r>
-      <w:r>
-        <w:rPr>
-          <w:rFonts w:cs="Times New Roman"/>
-          <w:lang w:val="en-US"/>
-        </w:rPr>
-        <w:t>HL</w:t>
+        <w:t>Прибавление этого числа к аккумулятору и декрементирование счётчика</w:t>
       </w:r>
       <w:r>
         <w:rPr>
@@ -1440,7 +1502,7 @@
     </w:p>
     <w:p>
       <w:pPr>
-        <w:jc w:val="both"/>
+        <w:jc w:val="center"/>
         <w:rPr>
           <w:rFonts w:cs="Times New Roman"/>
         </w:rPr>
@@ -1451,10 +1513,10 @@
           <w:noProof/>
         </w:rPr>
         <w:drawing>
-          <wp:inline distT="0" distB="0" distL="0" distR="0" wp14:anchorId="2B1B1191" wp14:editId="487DC2CA">
-            <wp:extent cx="1819529" cy="466790"/>
-            <wp:effectExtent l="0" t="0" r="9525" b="9525"/>
-            <wp:docPr id="6" name="Рисунок 6"/>
+          <wp:inline distT="0" distB="0" distL="0" distR="0" wp14:anchorId="67AE76A0" wp14:editId="2B09B4BD">
+            <wp:extent cx="1790950" cy="285790"/>
+            <wp:effectExtent l="0" t="0" r="0" b="0"/>
+            <wp:docPr id="7" name="Рисунок 7"/>
             <wp:cNvGraphicFramePr>
               <a:graphicFrameLocks xmlns:a="http://schemas.openxmlformats.org/drawingml/2006/main" noChangeAspect="1"/>
             </wp:cNvGraphicFramePr>
@@ -1474,7 +1536,7 @@
                   <pic:spPr>
                     <a:xfrm>
                       <a:off x="0" y="0"/>
-                      <a:ext cx="1819529" cy="466790"/>
+                      <a:ext cx="1790950" cy="285790"/>
                     </a:xfrm>
                     <a:prstGeom prst="rect">
                       <a:avLst/>
@@ -1497,13 +1559,33 @@
       <w:r>
         <w:rPr>
           <w:rFonts w:cs="Times New Roman"/>
+        </w:rPr>
+        <w:t>Если счётчик стал 0, переход к концу программы</w:t>
+      </w:r>
+      <w:r>
+        <w:rPr>
+          <w:rFonts w:cs="Times New Roman"/>
+        </w:rPr>
+        <w:t>:</w:t>
+      </w:r>
+    </w:p>
+    <w:p>
+      <w:pPr>
+        <w:jc w:val="center"/>
+        <w:rPr>
+          <w:rFonts w:cs="Times New Roman"/>
+        </w:rPr>
+      </w:pPr>
+      <w:r>
+        <w:rPr>
+          <w:rFonts w:cs="Times New Roman"/>
           <w:noProof/>
         </w:rPr>
         <w:drawing>
-          <wp:inline distT="0" distB="0" distL="0" distR="0" wp14:anchorId="1BA6946E" wp14:editId="6098F9A7">
-            <wp:extent cx="1676634" cy="181000"/>
+          <wp:inline distT="0" distB="0" distL="0" distR="0" wp14:anchorId="7D0344EC" wp14:editId="01781B02">
+            <wp:extent cx="1790950" cy="466790"/>
             <wp:effectExtent l="0" t="0" r="0" b="9525"/>
-            <wp:docPr id="12" name="Рисунок 12"/>
+            <wp:docPr id="8" name="Рисунок 8"/>
             <wp:cNvGraphicFramePr>
               <a:graphicFrameLocks xmlns:a="http://schemas.openxmlformats.org/drawingml/2006/main" noChangeAspect="1"/>
             </wp:cNvGraphicFramePr>
@@ -1523,7 +1605,7 @@
                   <pic:spPr>
                     <a:xfrm>
                       <a:off x="0" y="0"/>
-                      <a:ext cx="1676634" cy="181000"/>
+                      <a:ext cx="1790950" cy="466790"/>
                     </a:xfrm>
                     <a:prstGeom prst="rect">
                       <a:avLst/>
@@ -1547,18 +1629,69 @@
         <w:rPr>
           <w:rFonts w:cs="Times New Roman"/>
         </w:rPr>
-        <w:t>Прибавление этого числа к аккумулятору и декрементирование счётчика</w:t>
-      </w:r>
-      <w:r>
-        <w:rPr>
-          <w:rFonts w:cs="Times New Roman"/>
-        </w:rPr>
-        <w:t>:</w:t>
-      </w:r>
-    </w:p>
-    <w:p>
-      <w:pPr>
-        <w:jc w:val="both"/>
+        <w:t xml:space="preserve">Иначе </w:t>
+      </w:r>
+      <w:r>
+        <w:rPr>
+          <w:rFonts w:cs="Times New Roman"/>
+        </w:rPr>
+        <w:t xml:space="preserve">переход к следующему адресу и </w:t>
+      </w:r>
+      <w:r>
+        <w:rPr>
+          <w:rFonts w:cs="Times New Roman"/>
+        </w:rPr>
+        <w:t>возврат в 8</w:t>
+      </w:r>
+      <w:r>
+        <w:rPr>
+          <w:rFonts w:cs="Times New Roman"/>
+        </w:rPr>
+        <w:t>0</w:t>
+      </w:r>
+      <w:r>
+        <w:rPr>
+          <w:rFonts w:cs="Times New Roman"/>
+          <w:lang w:val="en-US"/>
+        </w:rPr>
+        <w:t>E</w:t>
+      </w:r>
+      <w:r>
+        <w:rPr>
+          <w:rFonts w:cs="Times New Roman"/>
+        </w:rPr>
+        <w:t xml:space="preserve"> (</w:t>
+      </w:r>
+      <w:r>
+        <w:rPr>
+          <w:rFonts w:cs="Times New Roman"/>
+          <w:lang w:val="en-US"/>
+        </w:rPr>
+        <w:t>ADD</w:t>
+      </w:r>
+      <w:r>
+        <w:rPr>
+          <w:rFonts w:cs="Times New Roman"/>
+        </w:rPr>
+        <w:t xml:space="preserve"> </w:t>
+      </w:r>
+      <w:r>
+        <w:rPr>
+          <w:rFonts w:cs="Times New Roman"/>
+          <w:lang w:val="en-US"/>
+        </w:rPr>
+        <w:t>M</w:t>
+      </w:r>
+      <w:r>
+        <w:rPr>
+          <w:rFonts w:cs="Times New Roman"/>
+        </w:rPr>
+        <w:t>):</w:t>
+      </w:r>
+    </w:p>
+    <w:p>
+      <w:pPr>
+        <w:jc w:val="center"/>
         <w:rPr>
           <w:rFonts w:cs="Times New Roman"/>
         </w:rPr>
@@ -1569,10 +1702,10 @@
           <w:noProof/>
         </w:rPr>
         <w:drawing>
-          <wp:inline distT="0" distB="0" distL="0" distR="0" wp14:anchorId="67AE76A0" wp14:editId="2B09B4BD">
-            <wp:extent cx="1790950" cy="285790"/>
+          <wp:inline distT="0" distB="0" distL="0" distR="0" wp14:anchorId="77B0C635" wp14:editId="115586E5">
+            <wp:extent cx="3600450" cy="304800"/>
             <wp:effectExtent l="0" t="0" r="0" b="0"/>
-            <wp:docPr id="7" name="Рисунок 7"/>
+            <wp:docPr id="14" name="Рисунок 14"/>
             <wp:cNvGraphicFramePr>
               <a:graphicFrameLocks xmlns:a="http://schemas.openxmlformats.org/drawingml/2006/main" noChangeAspect="1"/>
             </wp:cNvGraphicFramePr>
@@ -1592,7 +1725,7 @@
                   <pic:spPr>
                     <a:xfrm>
                       <a:off x="0" y="0"/>
-                      <a:ext cx="1790950" cy="285790"/>
+                      <a:ext cx="3607479" cy="305395"/>
                     </a:xfrm>
                     <a:prstGeom prst="rect">
                       <a:avLst/>
@@ -1604,24 +1737,16 @@
           </wp:inline>
         </w:drawing>
       </w:r>
-    </w:p>
-    <w:p>
-      <w:pPr>
-        <w:jc w:val="both"/>
-        <w:rPr>
-          <w:rFonts w:cs="Times New Roman"/>
-        </w:rPr>
-      </w:pPr>
       <w:r>
         <w:rPr>
           <w:rFonts w:cs="Times New Roman"/>
           <w:noProof/>
         </w:rPr>
         <w:drawing>
-          <wp:inline distT="0" distB="0" distL="0" distR="0" wp14:anchorId="2E677D9E" wp14:editId="534AF0C3">
-            <wp:extent cx="5940425" cy="1814195"/>
-            <wp:effectExtent l="0" t="0" r="3175" b="0"/>
-            <wp:docPr id="13" name="Рисунок 13"/>
+          <wp:inline distT="0" distB="0" distL="0" distR="0" wp14:anchorId="0FF9CCB6" wp14:editId="0314764A">
+            <wp:extent cx="3424464" cy="476250"/>
+            <wp:effectExtent l="0" t="0" r="5080" b="0"/>
+            <wp:docPr id="25" name="Рисунок 25"/>
             <wp:cNvGraphicFramePr>
               <a:graphicFrameLocks xmlns:a="http://schemas.openxmlformats.org/drawingml/2006/main" noChangeAspect="1"/>
             </wp:cNvGraphicFramePr>
@@ -1641,7 +1766,7 @@
                   <pic:spPr>
                     <a:xfrm>
                       <a:off x="0" y="0"/>
-                      <a:ext cx="5940425" cy="1814195"/>
+                      <a:ext cx="3427579" cy="476683"/>
                     </a:xfrm>
                     <a:prstGeom prst="rect">
                       <a:avLst/>
@@ -1656,27 +1781,7 @@
     </w:p>
     <w:p>
       <w:pPr>
-        <w:jc w:val="both"/>
-        <w:rPr>
-          <w:rFonts w:cs="Times New Roman"/>
-        </w:rPr>
-      </w:pPr>
-      <w:r>
-        <w:rPr>
-          <w:rFonts w:cs="Times New Roman"/>
-        </w:rPr>
-        <w:t>Если счётчик стал 0, переход к концу программы</w:t>
-      </w:r>
-      <w:r>
-        <w:rPr>
-          <w:rFonts w:cs="Times New Roman"/>
-        </w:rPr>
-        <w:t>:</w:t>
-      </w:r>
-    </w:p>
-    <w:p>
-      <w:pPr>
-        <w:jc w:val="both"/>
+        <w:jc w:val="center"/>
         <w:rPr>
           <w:rFonts w:cs="Times New Roman"/>
         </w:rPr>
@@ -1687,10 +1792,10 @@
           <w:noProof/>
         </w:rPr>
         <w:drawing>
-          <wp:inline distT="0" distB="0" distL="0" distR="0" wp14:anchorId="7D0344EC" wp14:editId="01781B02">
-            <wp:extent cx="1790950" cy="466790"/>
-            <wp:effectExtent l="0" t="0" r="0" b="9525"/>
-            <wp:docPr id="8" name="Рисунок 8"/>
+          <wp:inline distT="0" distB="0" distL="0" distR="0" wp14:anchorId="16822309" wp14:editId="1986DAAD">
+            <wp:extent cx="1790950" cy="476316"/>
+            <wp:effectExtent l="0" t="0" r="0" b="0"/>
+            <wp:docPr id="9" name="Рисунок 9"/>
             <wp:cNvGraphicFramePr>
               <a:graphicFrameLocks xmlns:a="http://schemas.openxmlformats.org/drawingml/2006/main" noChangeAspect="1"/>
             </wp:cNvGraphicFramePr>
@@ -1710,7 +1815,7 @@
                   <pic:spPr>
                     <a:xfrm>
                       <a:off x="0" y="0"/>
-                      <a:ext cx="1790950" cy="466790"/>
+                      <a:ext cx="1790950" cy="476316"/>
                     </a:xfrm>
                     <a:prstGeom prst="rect">
                       <a:avLst/>
@@ -1725,81 +1830,49 @@
     </w:p>
     <w:p>
       <w:pPr>
+        <w:pStyle w:val="Standard"/>
+        <w:spacing w:line="276" w:lineRule="auto"/>
         <w:jc w:val="both"/>
         <w:rPr>
-          <w:rFonts w:cs="Times New Roman"/>
-        </w:rPr>
-      </w:pPr>
-      <w:r>
-        <w:rPr>
-          <w:rFonts w:cs="Times New Roman"/>
-        </w:rPr>
-        <w:t xml:space="preserve">Иначе </w:t>
-      </w:r>
-      <w:r>
-        <w:rPr>
-          <w:rFonts w:cs="Times New Roman"/>
-        </w:rPr>
-        <w:t xml:space="preserve">переход к следующему адресу и </w:t>
-      </w:r>
-      <w:r>
-        <w:rPr>
-          <w:rFonts w:cs="Times New Roman"/>
-        </w:rPr>
-        <w:t>возврат в 8</w:t>
-      </w:r>
-      <w:r>
-        <w:rPr>
-          <w:rFonts w:cs="Times New Roman"/>
-        </w:rPr>
-        <w:t>0</w:t>
-      </w:r>
-      <w:r>
-        <w:rPr>
-          <w:rFonts w:cs="Times New Roman"/>
+          <w:rFonts w:ascii="Times New Roman" w:hAnsi="Times New Roman" w:cs="Times New Roman"/>
+          <w:bCs/>
+          <w:sz w:val="28"/>
+          <w:szCs w:val="28"/>
           <w:lang w:val="en-US"/>
         </w:rPr>
-        <w:t>E</w:t>
-      </w:r>
-      <w:r>
-        <w:rPr>
-          <w:rFonts w:cs="Times New Roman"/>
-        </w:rPr>
-        <w:t xml:space="preserve"> (</w:t>
-      </w:r>
-      <w:r>
-        <w:rPr>
-          <w:rFonts w:cs="Times New Roman"/>
+      </w:pPr>
+      <w:r>
+        <w:rPr>
+          <w:rFonts w:ascii="Times New Roman" w:hAnsi="Times New Roman" w:cs="Times New Roman"/>
+          <w:bCs/>
+          <w:sz w:val="28"/>
+          <w:szCs w:val="28"/>
+        </w:rPr>
+        <w:t>Демонстрация выполнения</w:t>
+      </w:r>
+      <w:r>
+        <w:rPr>
+          <w:rFonts w:ascii="Times New Roman" w:hAnsi="Times New Roman" w:cs="Times New Roman"/>
+          <w:bCs/>
+          <w:sz w:val="28"/>
+          <w:szCs w:val="28"/>
           <w:lang w:val="en-US"/>
         </w:rPr>
-        <w:t>ADD</w:t>
-      </w:r>
-      <w:r>
-        <w:rPr>
-          <w:rFonts w:cs="Times New Roman"/>
-        </w:rPr>
-        <w:t xml:space="preserve"> </w:t>
-      </w:r>
-      <w:r>
-        <w:rPr>
-          <w:rFonts w:cs="Times New Roman"/>
+        <w:t>:</w:t>
+      </w:r>
+    </w:p>
+    <w:p>
+      <w:pPr>
+        <w:pStyle w:val="Standard"/>
+        <w:spacing w:line="276" w:lineRule="auto"/>
+        <w:jc w:val="center"/>
+        <w:rPr>
+          <w:rFonts w:ascii="Times New Roman" w:hAnsi="Times New Roman" w:cs="Times New Roman"/>
+          <w:bCs/>
+          <w:sz w:val="28"/>
+          <w:szCs w:val="28"/>
           <w:lang w:val="en-US"/>
         </w:rPr>
-        <w:t>M</w:t>
-      </w:r>
-      <w:r>
-        <w:rPr>
-          <w:rFonts w:cs="Times New Roman"/>
-        </w:rPr>
-        <w:t>):</w:t>
-      </w:r>
-    </w:p>
-    <w:p>
-      <w:pPr>
-        <w:jc w:val="both"/>
-        <w:rPr>
-          <w:rFonts w:cs="Times New Roman"/>
-        </w:rPr>
       </w:pPr>
       <w:r>
         <w:rPr>
@@ -1807,10 +1880,10 @@
           <w:noProof/>
         </w:rPr>
         <w:drawing>
-          <wp:inline distT="0" distB="0" distL="0" distR="0" wp14:anchorId="77B0C635" wp14:editId="53B0DF15">
-            <wp:extent cx="1800476" cy="152421"/>
-            <wp:effectExtent l="0" t="0" r="9525" b="0"/>
-            <wp:docPr id="14" name="Рисунок 14"/>
+          <wp:inline distT="0" distB="0" distL="0" distR="0" wp14:anchorId="7B2010C3" wp14:editId="7A289A59">
+            <wp:extent cx="3337677" cy="2544417"/>
+            <wp:effectExtent l="0" t="0" r="0" b="8890"/>
+            <wp:docPr id="22" name="Рисунок 22"/>
             <wp:cNvGraphicFramePr>
               <a:graphicFrameLocks xmlns:a="http://schemas.openxmlformats.org/drawingml/2006/main" noChangeAspect="1"/>
             </wp:cNvGraphicFramePr>
@@ -1830,7 +1903,7 @@
                   <pic:spPr>
                     <a:xfrm>
                       <a:off x="0" y="0"/>
-                      <a:ext cx="1800476" cy="152421"/>
+                      <a:ext cx="3350328" cy="2554061"/>
                     </a:xfrm>
                     <a:prstGeom prst="rect">
                       <a:avLst/>
@@ -1842,16 +1915,41 @@
           </wp:inline>
         </w:drawing>
       </w:r>
-      <w:r>
-        <w:rPr>
-          <w:rFonts w:cs="Times New Roman"/>
+    </w:p>
+    <w:p>
+      <w:pPr>
+        <w:pStyle w:val="Standard"/>
+        <w:spacing w:line="276" w:lineRule="auto"/>
+        <w:jc w:val="both"/>
+        <w:rPr>
+          <w:rFonts w:ascii="Times New Roman" w:hAnsi="Times New Roman" w:cs="Times New Roman"/>
+          <w:bCs/>
+          <w:sz w:val="28"/>
+          <w:szCs w:val="28"/>
+        </w:rPr>
+      </w:pPr>
+    </w:p>
+    <w:p>
+      <w:pPr>
+        <w:pStyle w:val="Standard"/>
+        <w:spacing w:line="276" w:lineRule="auto"/>
+        <w:jc w:val="center"/>
+        <w:rPr>
+          <w:rFonts w:ascii="Times New Roman" w:hAnsi="Times New Roman" w:cs="Times New Roman"/>
+          <w:bCs/>
+          <w:sz w:val="28"/>
+          <w:szCs w:val="28"/>
+        </w:rPr>
+      </w:pPr>
+      <w:r>
+        <w:rPr>
           <w:noProof/>
         </w:rPr>
         <w:drawing>
-          <wp:inline distT="0" distB="0" distL="0" distR="0" wp14:anchorId="436B095D" wp14:editId="7C52FB5D">
-            <wp:extent cx="1667108" cy="181000"/>
-            <wp:effectExtent l="0" t="0" r="9525" b="9525"/>
-            <wp:docPr id="15" name="Рисунок 15"/>
+          <wp:inline distT="0" distB="0" distL="0" distR="0" wp14:anchorId="4E5E1E8A" wp14:editId="0BC676AB">
+            <wp:extent cx="2048161" cy="704948"/>
+            <wp:effectExtent l="0" t="0" r="9525" b="0"/>
+            <wp:docPr id="23" name="Рисунок 23"/>
             <wp:cNvGraphicFramePr>
               <a:graphicFrameLocks xmlns:a="http://schemas.openxmlformats.org/drawingml/2006/main" noChangeAspect="1"/>
             </wp:cNvGraphicFramePr>
@@ -1871,7 +1969,7 @@
                   <pic:spPr>
                     <a:xfrm>
                       <a:off x="0" y="0"/>
-                      <a:ext cx="1667108" cy="181000"/>
+                      <a:ext cx="2048161" cy="704948"/>
                     </a:xfrm>
                     <a:prstGeom prst="rect">
                       <a:avLst/>
@@ -1886,21 +1984,406 @@
     </w:p>
     <w:p>
       <w:pPr>
+        <w:spacing w:line="259" w:lineRule="auto"/>
+        <w:rPr>
+          <w:rFonts w:eastAsia="Liberation Sans" w:cs="Times New Roman"/>
+          <w:bCs/>
+          <w:kern w:val="3"/>
+          <w:szCs w:val="28"/>
+          <w:lang w:eastAsia="zh-CN" w:bidi="hi-IN"/>
+          <w14:ligatures w14:val="none"/>
+        </w:rPr>
+      </w:pPr>
+      <w:r>
+        <w:rPr>
+          <w:rFonts w:cs="Times New Roman"/>
+          <w:bCs/>
+          <w:szCs w:val="28"/>
+        </w:rPr>
+        <w:br w:type="page"/>
+      </w:r>
+    </w:p>
+    <w:p>
+      <w:pPr>
+        <w:pStyle w:val="Standard"/>
+        <w:spacing w:line="276" w:lineRule="auto"/>
         <w:jc w:val="both"/>
         <w:rPr>
-          <w:rFonts w:cs="Times New Roman"/>
-        </w:rPr>
-      </w:pPr>
-      <w:r>
-        <w:rPr>
-          <w:rFonts w:cs="Times New Roman"/>
+          <w:rFonts w:ascii="Times New Roman" w:hAnsi="Times New Roman" w:cs="Times New Roman"/>
+          <w:bCs/>
+          <w:sz w:val="28"/>
+          <w:szCs w:val="28"/>
+        </w:rPr>
+      </w:pPr>
+      <w:r>
+        <w:rPr>
+          <w:rFonts w:ascii="Times New Roman" w:hAnsi="Times New Roman" w:cs="Times New Roman"/>
+          <w:b/>
+          <w:bCs/>
+          <w:sz w:val="28"/>
+          <w:szCs w:val="28"/>
+        </w:rPr>
+        <w:lastRenderedPageBreak/>
+        <w:t>Задание 2.</w:t>
+      </w:r>
+      <w:r>
+        <w:rPr>
+          <w:rFonts w:ascii="Times New Roman" w:hAnsi="Times New Roman" w:cs="Times New Roman"/>
+          <w:bCs/>
+          <w:sz w:val="28"/>
+          <w:szCs w:val="28"/>
+        </w:rPr>
+        <w:t xml:space="preserve"> Программирование сложения двух длинных чисел</w:t>
+      </w:r>
+    </w:p>
+    <w:tbl>
+      <w:tblPr>
+        <w:tblStyle w:val="a3"/>
+        <w:tblW w:w="0" w:type="auto"/>
+        <w:tblLook w:val="04A0" w:firstRow="1" w:lastRow="0" w:firstColumn="1" w:lastColumn="0" w:noHBand="0" w:noVBand="1"/>
+      </w:tblPr>
+      <w:tblGrid>
+        <w:gridCol w:w="2336"/>
+        <w:gridCol w:w="2336"/>
+        <w:gridCol w:w="2336"/>
+        <w:gridCol w:w="2337"/>
+      </w:tblGrid>
+      <w:tr>
+        <w:tc>
+          <w:tcPr>
+            <w:tcW w:w="2336" w:type="dxa"/>
+          </w:tcPr>
+          <w:p>
+            <w:pPr>
+              <w:pStyle w:val="Standard"/>
+              <w:spacing w:line="276" w:lineRule="auto"/>
+              <w:jc w:val="center"/>
+              <w:rPr>
+                <w:rFonts w:ascii="Times New Roman" w:hAnsi="Times New Roman" w:cs="Times New Roman"/>
+                <w:sz w:val="28"/>
+              </w:rPr>
+            </w:pPr>
+            <w:r>
+              <w:rPr>
+                <w:rFonts w:ascii="Times New Roman" w:hAnsi="Times New Roman" w:cs="Times New Roman"/>
+                <w:sz w:val="28"/>
+              </w:rPr>
+              <w:t>NNNN</w:t>
+            </w:r>
+          </w:p>
+        </w:tc>
+        <w:tc>
+          <w:tcPr>
+            <w:tcW w:w="2336" w:type="dxa"/>
+          </w:tcPr>
+          <w:p>
+            <w:pPr>
+              <w:pStyle w:val="Standard"/>
+              <w:spacing w:line="276" w:lineRule="auto"/>
+              <w:jc w:val="center"/>
+              <w:rPr>
+                <w:rFonts w:ascii="Times New Roman" w:hAnsi="Times New Roman" w:cs="Times New Roman"/>
+                <w:sz w:val="28"/>
+              </w:rPr>
+            </w:pPr>
+            <w:r>
+              <w:rPr>
+                <w:rFonts w:ascii="Times New Roman" w:hAnsi="Times New Roman" w:cs="Times New Roman"/>
+                <w:sz w:val="28"/>
+              </w:rPr>
+              <w:t>DDDD</w:t>
+            </w:r>
+          </w:p>
+        </w:tc>
+        <w:tc>
+          <w:tcPr>
+            <w:tcW w:w="2336" w:type="dxa"/>
+          </w:tcPr>
+          <w:p>
+            <w:pPr>
+              <w:pStyle w:val="Standard"/>
+              <w:spacing w:line="276" w:lineRule="auto"/>
+              <w:jc w:val="center"/>
+              <w:rPr>
+                <w:rFonts w:ascii="Times New Roman" w:hAnsi="Times New Roman" w:cs="Times New Roman"/>
+                <w:sz w:val="28"/>
+              </w:rPr>
+            </w:pPr>
+            <w:r>
+              <w:rPr>
+                <w:rFonts w:ascii="Times New Roman" w:hAnsi="Times New Roman" w:cs="Times New Roman"/>
+                <w:sz w:val="28"/>
+              </w:rPr>
+              <w:t>F1 – первое слагаемое</w:t>
+            </w:r>
+          </w:p>
+        </w:tc>
+        <w:tc>
+          <w:tcPr>
+            <w:tcW w:w="2337" w:type="dxa"/>
+          </w:tcPr>
+          <w:p>
+            <w:pPr>
+              <w:pStyle w:val="Standard"/>
+              <w:spacing w:line="276" w:lineRule="auto"/>
+              <w:jc w:val="center"/>
+              <w:rPr>
+                <w:rFonts w:ascii="Times New Roman" w:hAnsi="Times New Roman" w:cs="Times New Roman"/>
+                <w:sz w:val="28"/>
+              </w:rPr>
+            </w:pPr>
+            <w:r>
+              <w:rPr>
+                <w:rFonts w:ascii="Times New Roman" w:hAnsi="Times New Roman" w:cs="Times New Roman"/>
+                <w:sz w:val="28"/>
+              </w:rPr>
+              <w:t>F2 - второе слагаемое</w:t>
+            </w:r>
+          </w:p>
+        </w:tc>
+      </w:tr>
+      <w:tr>
+        <w:tc>
+          <w:tcPr>
+            <w:tcW w:w="2336" w:type="dxa"/>
+          </w:tcPr>
+          <w:p>
+            <w:pPr>
+              <w:pStyle w:val="Standard"/>
+              <w:spacing w:line="276" w:lineRule="auto"/>
+              <w:jc w:val="center"/>
+              <w:rPr>
+                <w:rFonts w:ascii="Times New Roman" w:hAnsi="Times New Roman" w:cs="Times New Roman"/>
+                <w:sz w:val="28"/>
+              </w:rPr>
+            </w:pPr>
+            <w:r>
+              <w:rPr>
+                <w:rFonts w:ascii="Times New Roman" w:hAnsi="Times New Roman" w:cs="Times New Roman"/>
+                <w:sz w:val="28"/>
+              </w:rPr>
+              <w:t>8415</w:t>
+            </w:r>
+          </w:p>
+        </w:tc>
+        <w:tc>
+          <w:tcPr>
+            <w:tcW w:w="2336" w:type="dxa"/>
+          </w:tcPr>
+          <w:p>
+            <w:pPr>
+              <w:pStyle w:val="Standard"/>
+              <w:spacing w:line="276" w:lineRule="auto"/>
+              <w:jc w:val="center"/>
+              <w:rPr>
+                <w:rFonts w:ascii="Times New Roman" w:hAnsi="Times New Roman" w:cs="Times New Roman"/>
+                <w:sz w:val="28"/>
+              </w:rPr>
+            </w:pPr>
+            <w:r>
+              <w:rPr>
+                <w:rFonts w:ascii="Times New Roman" w:hAnsi="Times New Roman" w:cs="Times New Roman"/>
+                <w:sz w:val="28"/>
+              </w:rPr>
+              <w:t>8500</w:t>
+            </w:r>
+          </w:p>
+        </w:tc>
+        <w:tc>
+          <w:tcPr>
+            <w:tcW w:w="2336" w:type="dxa"/>
+          </w:tcPr>
+          <w:p>
+            <w:pPr>
+              <w:pStyle w:val="Standard"/>
+              <w:spacing w:line="276" w:lineRule="auto"/>
+              <w:jc w:val="center"/>
+              <w:rPr>
+                <w:rFonts w:ascii="Times New Roman" w:hAnsi="Times New Roman" w:cs="Times New Roman"/>
+                <w:sz w:val="28"/>
+                <w:lang w:val="en-US"/>
+              </w:rPr>
+            </w:pPr>
+            <w:r>
+              <w:rPr>
+                <w:rFonts w:ascii="Times New Roman" w:hAnsi="Times New Roman" w:cs="Times New Roman"/>
+                <w:sz w:val="28"/>
+                <w:lang w:val="en-US"/>
+              </w:rPr>
+              <w:t>D63690</w:t>
+            </w:r>
+          </w:p>
+        </w:tc>
+        <w:tc>
+          <w:tcPr>
+            <w:tcW w:w="2337" w:type="dxa"/>
+          </w:tcPr>
+          <w:p>
+            <w:pPr>
+              <w:pStyle w:val="Standard"/>
+              <w:spacing w:line="276" w:lineRule="auto"/>
+              <w:jc w:val="center"/>
+              <w:rPr>
+                <w:rFonts w:ascii="Times New Roman" w:hAnsi="Times New Roman" w:cs="Times New Roman"/>
+                <w:bCs/>
+                <w:sz w:val="32"/>
+                <w:szCs w:val="28"/>
+                <w:lang w:val="en-US"/>
+              </w:rPr>
+            </w:pPr>
+            <w:r>
+              <w:rPr>
+                <w:rFonts w:ascii="Times New Roman" w:hAnsi="Times New Roman" w:cs="Times New Roman"/>
+                <w:bCs/>
+                <w:sz w:val="32"/>
+                <w:lang w:val="en-US"/>
+              </w:rPr>
+              <w:t>2017AE</w:t>
+            </w:r>
+          </w:p>
+        </w:tc>
+      </w:tr>
+    </w:tbl>
+    <w:p>
+      <w:pPr>
+        <w:pStyle w:val="Standard"/>
+        <w:spacing w:line="276" w:lineRule="auto"/>
+        <w:jc w:val="both"/>
+        <w:rPr>
+          <w:rFonts w:ascii="Times New Roman" w:hAnsi="Times New Roman" w:cs="Times New Roman"/>
+          <w:bCs/>
+          <w:sz w:val="28"/>
+          <w:szCs w:val="28"/>
+        </w:rPr>
+      </w:pPr>
+      <w:r>
+        <w:rPr>
+          <w:rFonts w:ascii="Times New Roman" w:hAnsi="Times New Roman" w:cs="Times New Roman"/>
+          <w:bCs/>
+          <w:sz w:val="28"/>
+          <w:szCs w:val="28"/>
+        </w:rPr>
+        <w:t xml:space="preserve">Запись слагаемых по адресам </w:t>
+      </w:r>
+      <w:r>
+        <w:rPr>
+          <w:rFonts w:ascii="Times New Roman" w:hAnsi="Times New Roman" w:cs="Times New Roman"/>
+          <w:bCs/>
+          <w:sz w:val="28"/>
+          <w:szCs w:val="28"/>
+        </w:rPr>
+        <w:t>8415</w:t>
+      </w:r>
+      <w:r>
+        <w:rPr>
+          <w:rFonts w:ascii="Times New Roman" w:hAnsi="Times New Roman" w:cs="Times New Roman"/>
+          <w:bCs/>
+          <w:sz w:val="28"/>
+          <w:szCs w:val="28"/>
+        </w:rPr>
+        <w:t xml:space="preserve"> </w:t>
+      </w:r>
+      <w:r>
+        <w:rPr>
+          <w:rFonts w:ascii="Times New Roman" w:hAnsi="Times New Roman" w:cs="Times New Roman"/>
+          <w:bCs/>
+          <w:sz w:val="28"/>
+          <w:szCs w:val="28"/>
+        </w:rPr>
+        <w:t xml:space="preserve">и </w:t>
+      </w:r>
+      <w:r>
+        <w:rPr>
+          <w:rFonts w:ascii="Times New Roman" w:hAnsi="Times New Roman" w:cs="Times New Roman"/>
+          <w:bCs/>
+          <w:sz w:val="28"/>
+          <w:szCs w:val="28"/>
+        </w:rPr>
+        <w:t>8</w:t>
+      </w:r>
+      <w:r>
+        <w:rPr>
+          <w:rFonts w:ascii="Times New Roman" w:hAnsi="Times New Roman" w:cs="Times New Roman"/>
+          <w:bCs/>
+          <w:sz w:val="28"/>
+          <w:szCs w:val="28"/>
+        </w:rPr>
+        <w:t>500</w:t>
+      </w:r>
+      <w:r>
+        <w:rPr>
+          <w:rFonts w:ascii="Times New Roman" w:hAnsi="Times New Roman" w:cs="Times New Roman"/>
+          <w:bCs/>
+          <w:sz w:val="28"/>
+          <w:szCs w:val="28"/>
+        </w:rPr>
+        <w:t>:</w:t>
+      </w:r>
+    </w:p>
+    <w:p>
+      <w:pPr>
+        <w:pStyle w:val="Standard"/>
+        <w:numPr>
+          <w:ilvl w:val="0"/>
+          <w:numId w:val="6"/>
+        </w:numPr>
+        <w:spacing w:line="276" w:lineRule="auto"/>
+        <w:ind w:left="284" w:hanging="284"/>
+        <w:jc w:val="both"/>
+        <w:rPr>
+          <w:rFonts w:ascii="Times New Roman" w:hAnsi="Times New Roman" w:cs="Times New Roman"/>
+          <w:bCs/>
+          <w:sz w:val="28"/>
+          <w:szCs w:val="28"/>
+          <w:lang w:val="en-US"/>
+        </w:rPr>
+      </w:pPr>
+      <w:r>
+        <w:rPr>
+          <w:rFonts w:ascii="Times New Roman" w:hAnsi="Times New Roman" w:cs="Times New Roman"/>
+          <w:bCs/>
+          <w:sz w:val="28"/>
+          <w:szCs w:val="28"/>
+        </w:rPr>
+        <w:t>Первое слагаемое</w:t>
+      </w:r>
+      <w:r>
+        <w:rPr>
+          <w:rFonts w:ascii="Times New Roman" w:hAnsi="Times New Roman" w:cs="Times New Roman"/>
+          <w:bCs/>
+          <w:sz w:val="28"/>
+          <w:szCs w:val="28"/>
+          <w:lang w:val="en-US"/>
+        </w:rPr>
+        <w:t>:</w:t>
+      </w:r>
+    </w:p>
+    <w:p>
+      <w:pPr>
+        <w:pStyle w:val="Standard"/>
+        <w:spacing w:line="276" w:lineRule="auto"/>
+        <w:ind w:firstLine="284"/>
+        <w:jc w:val="both"/>
+        <w:rPr>
+          <w:rFonts w:ascii="Times New Roman" w:hAnsi="Times New Roman" w:cs="Times New Roman"/>
+          <w:bCs/>
+          <w:sz w:val="28"/>
+          <w:szCs w:val="28"/>
+        </w:rPr>
+      </w:pPr>
+      <w:r>
+        <w:rPr>
+          <w:rFonts w:ascii="Times New Roman" w:hAnsi="Times New Roman" w:cs="Times New Roman"/>
+          <w:bCs/>
           <w:noProof/>
+          <w:sz w:val="28"/>
+          <w:szCs w:val="28"/>
         </w:rPr>
         <w:drawing>
-          <wp:inline distT="0" distB="0" distL="0" distR="0" wp14:anchorId="16822309" wp14:editId="1986DAAD">
-            <wp:extent cx="1790950" cy="476316"/>
+          <wp:inline distT="0" distB="0" distL="0" distR="0" wp14:anchorId="6093BA39" wp14:editId="2DF34C5E">
+            <wp:extent cx="5911983" cy="1362075"/>
             <wp:effectExtent l="0" t="0" r="0" b="0"/>
-            <wp:docPr id="9" name="Рисунок 9"/>
+            <wp:docPr id="37" name="Рисунок 37"/>
             <wp:cNvGraphicFramePr>
               <a:graphicFrameLocks xmlns:a="http://schemas.openxmlformats.org/drawingml/2006/main" noChangeAspect="1"/>
             </wp:cNvGraphicFramePr>
@@ -1920,7 +2403,7 @@
                   <pic:spPr>
                     <a:xfrm>
                       <a:off x="0" y="0"/>
-                      <a:ext cx="1790950" cy="476316"/>
+                      <a:ext cx="5934513" cy="1367266"/>
                     </a:xfrm>
                     <a:prstGeom prst="rect">
                       <a:avLst/>
@@ -1937,45 +2420,13 @@
       <w:pPr>
         <w:pStyle w:val="Standard"/>
         <w:spacing w:line="276" w:lineRule="auto"/>
+        <w:ind w:firstLine="284"/>
         <w:jc w:val="both"/>
         <w:rPr>
           <w:rFonts w:ascii="Times New Roman" w:hAnsi="Times New Roman" w:cs="Times New Roman"/>
           <w:bCs/>
           <w:sz w:val="28"/>
           <w:szCs w:val="28"/>
-          <w:lang w:val="en-US"/>
-        </w:rPr>
-      </w:pPr>
-      <w:r>
-        <w:rPr>
-          <w:rFonts w:ascii="Times New Roman" w:hAnsi="Times New Roman" w:cs="Times New Roman"/>
-          <w:bCs/>
-          <w:sz w:val="28"/>
-          <w:szCs w:val="28"/>
-        </w:rPr>
-        <w:t>Демонстрация выполнения</w:t>
-      </w:r>
-      <w:r>
-        <w:rPr>
-          <w:rFonts w:ascii="Times New Roman" w:hAnsi="Times New Roman" w:cs="Times New Roman"/>
-          <w:bCs/>
-          <w:sz w:val="28"/>
-          <w:szCs w:val="28"/>
-          <w:lang w:val="en-US"/>
-        </w:rPr>
-        <w:t>:</w:t>
-      </w:r>
-    </w:p>
-    <w:p>
-      <w:pPr>
-        <w:pStyle w:val="Standard"/>
-        <w:spacing w:line="276" w:lineRule="auto"/>
-        <w:jc w:val="both"/>
-        <w:rPr>
-          <w:rFonts w:ascii="Times New Roman" w:hAnsi="Times New Roman" w:cs="Times New Roman"/>
-          <w:bCs/>
-          <w:sz w:val="28"/>
-          <w:szCs w:val="28"/>
         </w:rPr>
       </w:pPr>
       <w:r>
@@ -1986,12 +2437,11 @@
           <w:sz w:val="28"/>
           <w:szCs w:val="28"/>
         </w:rPr>
-        <w:lastRenderedPageBreak/>
         <w:drawing>
-          <wp:inline distT="0" distB="0" distL="0" distR="0" wp14:anchorId="657FE07C" wp14:editId="75D3D361">
-            <wp:extent cx="5940425" cy="2567305"/>
-            <wp:effectExtent l="0" t="0" r="3175" b="4445"/>
-            <wp:docPr id="16" name="Рисунок 16"/>
+          <wp:inline distT="0" distB="0" distL="0" distR="0" wp14:anchorId="1180C120" wp14:editId="0C4337DA">
+            <wp:extent cx="5237018" cy="685800"/>
+            <wp:effectExtent l="0" t="0" r="1905" b="0"/>
+            <wp:docPr id="39" name="Рисунок 39"/>
             <wp:cNvGraphicFramePr>
               <a:graphicFrameLocks xmlns:a="http://schemas.openxmlformats.org/drawingml/2006/main" noChangeAspect="1"/>
             </wp:cNvGraphicFramePr>
@@ -2011,7 +2461,7 @@
                   <pic:spPr>
                     <a:xfrm>
                       <a:off x="0" y="0"/>
-                      <a:ext cx="5940425" cy="2567305"/>
+                      <a:ext cx="5240912" cy="686310"/>
                     </a:xfrm>
                     <a:prstGeom prst="rect">
                       <a:avLst/>
@@ -2027,13 +2477,53 @@
     <w:p>
       <w:pPr>
         <w:pStyle w:val="Standard"/>
+        <w:numPr>
+          <w:ilvl w:val="0"/>
+          <w:numId w:val="6"/>
+        </w:numPr>
         <w:spacing w:line="276" w:lineRule="auto"/>
+        <w:ind w:left="284" w:hanging="284"/>
         <w:jc w:val="both"/>
         <w:rPr>
           <w:rFonts w:ascii="Times New Roman" w:hAnsi="Times New Roman" w:cs="Times New Roman"/>
           <w:bCs/>
           <w:sz w:val="28"/>
           <w:szCs w:val="28"/>
+          <w:lang w:val="en-US"/>
+        </w:rPr>
+      </w:pPr>
+      <w:r>
+        <w:rPr>
+          <w:rFonts w:ascii="Times New Roman" w:hAnsi="Times New Roman" w:cs="Times New Roman"/>
+          <w:bCs/>
+          <w:sz w:val="28"/>
+          <w:szCs w:val="28"/>
+        </w:rPr>
+        <w:t>Второе слагаемое</w:t>
+      </w:r>
+      <w:r>
+        <w:rPr>
+          <w:rFonts w:ascii="Times New Roman" w:hAnsi="Times New Roman" w:cs="Times New Roman"/>
+          <w:bCs/>
+          <w:sz w:val="28"/>
+          <w:szCs w:val="28"/>
+          <w:lang w:val="en-US"/>
+        </w:rPr>
+        <w:t>:</w:t>
+      </w:r>
+    </w:p>
+    <w:p>
+      <w:pPr>
+        <w:pStyle w:val="Standard"/>
+        <w:spacing w:line="276" w:lineRule="auto"/>
+        <w:ind w:firstLine="284"/>
+        <w:jc w:val="center"/>
+        <w:rPr>
+          <w:rFonts w:ascii="Times New Roman" w:hAnsi="Times New Roman" w:cs="Times New Roman"/>
+          <w:bCs/>
+          <w:sz w:val="28"/>
+          <w:szCs w:val="28"/>
+          <w:lang w:val="en-US"/>
         </w:rPr>
       </w:pPr>
       <w:r>
@@ -2043,12 +2533,13 @@
           <w:noProof/>
           <w:sz w:val="28"/>
           <w:szCs w:val="28"/>
+          <w:lang w:val="en-US"/>
         </w:rPr>
         <w:drawing>
-          <wp:inline distT="0" distB="0" distL="0" distR="0" wp14:anchorId="5A612460" wp14:editId="5BBD65B1">
-            <wp:extent cx="3147060" cy="532578"/>
-            <wp:effectExtent l="0" t="0" r="0" b="1270"/>
-            <wp:docPr id="17" name="Рисунок 17"/>
+          <wp:inline distT="0" distB="0" distL="0" distR="0" wp14:anchorId="5438D38F" wp14:editId="16591AAB">
+            <wp:extent cx="5848645" cy="1400175"/>
+            <wp:effectExtent l="0" t="0" r="0" b="0"/>
+            <wp:docPr id="38" name="Рисунок 38"/>
             <wp:cNvGraphicFramePr>
               <a:graphicFrameLocks xmlns:a="http://schemas.openxmlformats.org/drawingml/2006/main" noChangeAspect="1"/>
             </wp:cNvGraphicFramePr>
@@ -2068,7 +2559,7 @@
                   <pic:spPr>
                     <a:xfrm>
                       <a:off x="0" y="0"/>
-                      <a:ext cx="3848553" cy="651292"/>
+                      <a:ext cx="5854258" cy="1401519"/>
                     </a:xfrm>
                     <a:prstGeom prst="rect">
                       <a:avLst/>
@@ -2085,9 +2576,785 @@
       <w:pPr>
         <w:pStyle w:val="Standard"/>
         <w:spacing w:line="276" w:lineRule="auto"/>
+        <w:ind w:firstLine="284"/>
         <w:jc w:val="both"/>
         <w:rPr>
           <w:rFonts w:ascii="Times New Roman" w:hAnsi="Times New Roman" w:cs="Times New Roman"/>
+          <w:bCs/>
+          <w:sz w:val="28"/>
+          <w:szCs w:val="28"/>
+          <w:lang w:val="en-US"/>
+        </w:rPr>
+      </w:pPr>
+      <w:r>
+        <w:rPr>
+          <w:rFonts w:ascii="Times New Roman" w:hAnsi="Times New Roman" w:cs="Times New Roman"/>
+          <w:bCs/>
+          <w:noProof/>
+          <w:sz w:val="28"/>
+          <w:szCs w:val="28"/>
+          <w:lang w:val="en-US"/>
+        </w:rPr>
+        <w:drawing>
+          <wp:inline distT="0" distB="0" distL="0" distR="0" wp14:anchorId="78258795" wp14:editId="4A5FC00B">
+            <wp:extent cx="5193365" cy="657225"/>
+            <wp:effectExtent l="0" t="0" r="7620" b="0"/>
+            <wp:docPr id="40" name="Рисунок 40"/>
+            <wp:cNvGraphicFramePr>
+              <a:graphicFrameLocks xmlns:a="http://schemas.openxmlformats.org/drawingml/2006/main" noChangeAspect="1"/>
+            </wp:cNvGraphicFramePr>
+            <a:graphic xmlns:a="http://schemas.openxmlformats.org/drawingml/2006/main">
+              <a:graphicData uri="http://schemas.openxmlformats.org/drawingml/2006/picture">
+                <pic:pic xmlns:pic="http://schemas.openxmlformats.org/drawingml/2006/picture">
+                  <pic:nvPicPr>
+                    <pic:cNvPr id="1" name=""/>
+                    <pic:cNvPicPr/>
+                  </pic:nvPicPr>
+                  <pic:blipFill>
+                    <a:blip r:embed="rId24"/>
+                    <a:stretch>
+                      <a:fillRect/>
+                    </a:stretch>
+                  </pic:blipFill>
+                  <pic:spPr>
+                    <a:xfrm>
+                      <a:off x="0" y="0"/>
+                      <a:ext cx="5195741" cy="657526"/>
+                    </a:xfrm>
+                    <a:prstGeom prst="rect">
+                      <a:avLst/>
+                    </a:prstGeom>
+                  </pic:spPr>
+                </pic:pic>
+              </a:graphicData>
+            </a:graphic>
+          </wp:inline>
+        </w:drawing>
+      </w:r>
+    </w:p>
+    <w:p>
+      <w:pPr>
+        <w:pStyle w:val="Standard"/>
+        <w:spacing w:line="276" w:lineRule="auto"/>
+        <w:jc w:val="both"/>
+        <w:rPr>
+          <w:rFonts w:ascii="Times New Roman" w:hAnsi="Times New Roman" w:cs="Times New Roman"/>
+          <w:bCs/>
+          <w:sz w:val="28"/>
+          <w:szCs w:val="28"/>
+        </w:rPr>
+      </w:pPr>
+      <w:r>
+        <w:rPr>
+          <w:rFonts w:ascii="Times New Roman" w:hAnsi="Times New Roman" w:cs="Times New Roman"/>
+          <w:bCs/>
+          <w:sz w:val="28"/>
+          <w:szCs w:val="28"/>
+        </w:rPr>
+        <w:t xml:space="preserve">Заполнение регистра-счётчика и запись в регистровые пары </w:t>
+      </w:r>
+      <w:r>
+        <w:rPr>
+          <w:rFonts w:ascii="Times New Roman" w:hAnsi="Times New Roman" w:cs="Times New Roman"/>
+          <w:bCs/>
+          <w:sz w:val="28"/>
+          <w:szCs w:val="28"/>
+          <w:lang w:val="en-US"/>
+        </w:rPr>
+        <w:t>DE</w:t>
+      </w:r>
+      <w:r>
+        <w:rPr>
+          <w:rFonts w:ascii="Times New Roman" w:hAnsi="Times New Roman" w:cs="Times New Roman"/>
+          <w:bCs/>
+          <w:sz w:val="28"/>
+          <w:szCs w:val="28"/>
+        </w:rPr>
+        <w:t xml:space="preserve"> </w:t>
+      </w:r>
+      <w:r>
+        <w:rPr>
+          <w:rFonts w:ascii="Times New Roman" w:hAnsi="Times New Roman" w:cs="Times New Roman"/>
+          <w:bCs/>
+          <w:sz w:val="28"/>
+          <w:szCs w:val="28"/>
+        </w:rPr>
+        <w:t xml:space="preserve">и </w:t>
+      </w:r>
+      <w:r>
+        <w:rPr>
+          <w:rFonts w:ascii="Times New Roman" w:hAnsi="Times New Roman" w:cs="Times New Roman"/>
+          <w:bCs/>
+          <w:sz w:val="28"/>
+          <w:szCs w:val="28"/>
+          <w:lang w:val="en-US"/>
+        </w:rPr>
+        <w:t>HL</w:t>
+      </w:r>
+      <w:r>
+        <w:rPr>
+          <w:rFonts w:ascii="Times New Roman" w:hAnsi="Times New Roman" w:cs="Times New Roman"/>
+          <w:bCs/>
+          <w:sz w:val="28"/>
+          <w:szCs w:val="28"/>
+        </w:rPr>
+        <w:t xml:space="preserve"> </w:t>
+      </w:r>
+      <w:r>
+        <w:rPr>
+          <w:rFonts w:ascii="Times New Roman" w:hAnsi="Times New Roman" w:cs="Times New Roman"/>
+          <w:bCs/>
+          <w:sz w:val="28"/>
+          <w:szCs w:val="28"/>
+        </w:rPr>
+        <w:t>адресов первых байтов слагаемых</w:t>
+      </w:r>
+      <w:r>
+        <w:rPr>
+          <w:rFonts w:ascii="Times New Roman" w:hAnsi="Times New Roman" w:cs="Times New Roman"/>
+          <w:bCs/>
+          <w:sz w:val="28"/>
+          <w:szCs w:val="28"/>
+        </w:rPr>
+        <w:t>:</w:t>
+      </w:r>
+    </w:p>
+    <w:p>
+      <w:pPr>
+        <w:pStyle w:val="Standard"/>
+        <w:spacing w:line="276" w:lineRule="auto"/>
+        <w:jc w:val="center"/>
+        <w:rPr>
+          <w:rFonts w:ascii="Times New Roman" w:hAnsi="Times New Roman" w:cs="Times New Roman"/>
+          <w:bCs/>
+          <w:sz w:val="28"/>
+          <w:szCs w:val="28"/>
+        </w:rPr>
+      </w:pPr>
+      <w:r>
+        <w:rPr>
+          <w:rFonts w:ascii="Times New Roman" w:hAnsi="Times New Roman" w:cs="Times New Roman"/>
+          <w:bCs/>
+          <w:noProof/>
+          <w:sz w:val="28"/>
+          <w:szCs w:val="28"/>
+        </w:rPr>
+        <w:drawing>
+          <wp:inline distT="0" distB="0" distL="0" distR="0" wp14:anchorId="2D9E519C" wp14:editId="65B99A92">
+            <wp:extent cx="1543050" cy="771525"/>
+            <wp:effectExtent l="0" t="0" r="0" b="9525"/>
+            <wp:docPr id="41" name="Рисунок 41"/>
+            <wp:cNvGraphicFramePr>
+              <a:graphicFrameLocks xmlns:a="http://schemas.openxmlformats.org/drawingml/2006/main" noChangeAspect="1"/>
+            </wp:cNvGraphicFramePr>
+            <a:graphic xmlns:a="http://schemas.openxmlformats.org/drawingml/2006/main">
+              <a:graphicData uri="http://schemas.openxmlformats.org/drawingml/2006/picture">
+                <pic:pic xmlns:pic="http://schemas.openxmlformats.org/drawingml/2006/picture">
+                  <pic:nvPicPr>
+                    <pic:cNvPr id="1" name=""/>
+                    <pic:cNvPicPr/>
+                  </pic:nvPicPr>
+                  <pic:blipFill>
+                    <a:blip r:embed="rId25"/>
+                    <a:stretch>
+                      <a:fillRect/>
+                    </a:stretch>
+                  </pic:blipFill>
+                  <pic:spPr>
+                    <a:xfrm>
+                      <a:off x="0" y="0"/>
+                      <a:ext cx="1543266" cy="771633"/>
+                    </a:xfrm>
+                    <a:prstGeom prst="rect">
+                      <a:avLst/>
+                    </a:prstGeom>
+                  </pic:spPr>
+                </pic:pic>
+              </a:graphicData>
+            </a:graphic>
+          </wp:inline>
+        </w:drawing>
+      </w:r>
+    </w:p>
+    <w:p>
+      <w:pPr>
+        <w:pStyle w:val="Standard"/>
+        <w:spacing w:line="276" w:lineRule="auto"/>
+        <w:jc w:val="both"/>
+        <w:rPr>
+          <w:rFonts w:ascii="Times New Roman" w:hAnsi="Times New Roman" w:cs="Times New Roman"/>
+          <w:bCs/>
+          <w:sz w:val="28"/>
+          <w:szCs w:val="28"/>
+        </w:rPr>
+      </w:pPr>
+      <w:r>
+        <w:rPr>
+          <w:rFonts w:ascii="Times New Roman" w:hAnsi="Times New Roman" w:cs="Times New Roman"/>
+          <w:bCs/>
+          <w:sz w:val="28"/>
+          <w:szCs w:val="28"/>
+        </w:rPr>
+        <w:t xml:space="preserve">Загрузка операнда в </w:t>
+      </w:r>
+      <w:r>
+        <w:rPr>
+          <w:rFonts w:ascii="Times New Roman" w:hAnsi="Times New Roman" w:cs="Times New Roman"/>
+          <w:bCs/>
+          <w:sz w:val="28"/>
+          <w:szCs w:val="28"/>
+          <w:lang w:val="en-US"/>
+        </w:rPr>
+        <w:t>A</w:t>
+      </w:r>
+      <w:r>
+        <w:rPr>
+          <w:rFonts w:ascii="Times New Roman" w:hAnsi="Times New Roman" w:cs="Times New Roman"/>
+          <w:bCs/>
+          <w:sz w:val="28"/>
+          <w:szCs w:val="28"/>
+        </w:rPr>
+        <w:t xml:space="preserve">, </w:t>
+      </w:r>
+      <w:r>
+        <w:rPr>
+          <w:rFonts w:ascii="Times New Roman" w:hAnsi="Times New Roman" w:cs="Times New Roman"/>
+          <w:bCs/>
+          <w:sz w:val="28"/>
+          <w:szCs w:val="28"/>
+        </w:rPr>
+        <w:t>сложение с учётом переноса, запись по адресу первого числа, декрементирование счётчика</w:t>
+      </w:r>
+      <w:r>
+        <w:rPr>
+          <w:rFonts w:ascii="Times New Roman" w:hAnsi="Times New Roman" w:cs="Times New Roman"/>
+          <w:bCs/>
+          <w:sz w:val="28"/>
+          <w:szCs w:val="28"/>
+        </w:rPr>
+        <w:t>:</w:t>
+      </w:r>
+    </w:p>
+    <w:p>
+      <w:pPr>
+        <w:pStyle w:val="Standard"/>
+        <w:spacing w:line="276" w:lineRule="auto"/>
+        <w:jc w:val="center"/>
+        <w:rPr>
+          <w:rFonts w:ascii="Times New Roman" w:hAnsi="Times New Roman" w:cs="Times New Roman"/>
+          <w:bCs/>
+          <w:sz w:val="28"/>
+          <w:szCs w:val="28"/>
+        </w:rPr>
+      </w:pPr>
+      <w:r>
+        <w:rPr>
+          <w:rFonts w:ascii="Times New Roman" w:hAnsi="Times New Roman" w:cs="Times New Roman"/>
+          <w:bCs/>
+          <w:noProof/>
+          <w:sz w:val="28"/>
+          <w:szCs w:val="28"/>
+        </w:rPr>
+        <w:drawing>
+          <wp:inline distT="0" distB="0" distL="0" distR="0" wp14:anchorId="66B98379" wp14:editId="65D53BE6">
+            <wp:extent cx="1177748" cy="695325"/>
+            <wp:effectExtent l="0" t="0" r="3810" b="0"/>
+            <wp:docPr id="28" name="Рисунок 28"/>
+            <wp:cNvGraphicFramePr>
+              <a:graphicFrameLocks xmlns:a="http://schemas.openxmlformats.org/drawingml/2006/main" noChangeAspect="1"/>
+            </wp:cNvGraphicFramePr>
+            <a:graphic xmlns:a="http://schemas.openxmlformats.org/drawingml/2006/main">
+              <a:graphicData uri="http://schemas.openxmlformats.org/drawingml/2006/picture">
+                <pic:pic xmlns:pic="http://schemas.openxmlformats.org/drawingml/2006/picture">
+                  <pic:nvPicPr>
+                    <pic:cNvPr id="1" name=""/>
+                    <pic:cNvPicPr/>
+                  </pic:nvPicPr>
+                  <pic:blipFill rotWithShape="1">
+                    <a:blip r:embed="rId26"/>
+                    <a:srcRect r="75515"/>
+                    <a:stretch/>
+                  </pic:blipFill>
+                  <pic:spPr bwMode="auto">
+                    <a:xfrm>
+                      <a:off x="0" y="0"/>
+                      <a:ext cx="1177912" cy="695422"/>
+                    </a:xfrm>
+                    <a:prstGeom prst="rect">
+                      <a:avLst/>
+                    </a:prstGeom>
+                    <a:ln>
+                      <a:noFill/>
+                    </a:ln>
+                    <a:extLst>
+                      <a:ext uri="{53640926-AAD7-44D8-BBD7-CCE9431645EC}">
+                        <a14:shadowObscured xmlns:a14="http://schemas.microsoft.com/office/drawing/2010/main"/>
+                      </a:ext>
+                    </a:extLst>
+                  </pic:spPr>
+                </pic:pic>
+              </a:graphicData>
+            </a:graphic>
+          </wp:inline>
+        </w:drawing>
+      </w:r>
+    </w:p>
+    <w:p>
+      <w:pPr>
+        <w:pStyle w:val="Standard"/>
+        <w:spacing w:line="276" w:lineRule="auto"/>
+        <w:jc w:val="both"/>
+        <w:rPr>
+          <w:rFonts w:ascii="Times New Roman" w:hAnsi="Times New Roman" w:cs="Times New Roman"/>
+          <w:bCs/>
+          <w:sz w:val="28"/>
+          <w:szCs w:val="28"/>
+          <w:lang w:val="en-US"/>
+        </w:rPr>
+      </w:pPr>
+      <w:r>
+        <w:rPr>
+          <w:rFonts w:ascii="Times New Roman" w:hAnsi="Times New Roman" w:cs="Times New Roman"/>
+          <w:bCs/>
+          <w:sz w:val="28"/>
+          <w:szCs w:val="28"/>
+        </w:rPr>
+        <w:t>Если вычисления закончились</w:t>
+      </w:r>
+      <w:r>
+        <w:rPr>
+          <w:rFonts w:ascii="Times New Roman" w:hAnsi="Times New Roman" w:cs="Times New Roman"/>
+          <w:bCs/>
+          <w:sz w:val="28"/>
+          <w:szCs w:val="28"/>
+          <w:lang w:val="en-US"/>
+        </w:rPr>
+        <w:t>:</w:t>
+      </w:r>
+    </w:p>
+    <w:p>
+      <w:pPr>
+        <w:pStyle w:val="Standard"/>
+        <w:spacing w:line="276" w:lineRule="auto"/>
+        <w:jc w:val="both"/>
+        <w:rPr>
+          <w:rFonts w:ascii="Times New Roman" w:hAnsi="Times New Roman" w:cs="Times New Roman"/>
+          <w:bCs/>
+          <w:sz w:val="28"/>
+          <w:szCs w:val="28"/>
+        </w:rPr>
+      </w:pPr>
+      <w:r>
+        <w:rPr>
+          <w:rFonts w:ascii="Times New Roman" w:hAnsi="Times New Roman" w:cs="Times New Roman"/>
+          <w:bCs/>
+          <w:noProof/>
+          <w:sz w:val="28"/>
+          <w:szCs w:val="28"/>
+        </w:rPr>
+        <w:drawing>
+          <wp:inline distT="0" distB="0" distL="0" distR="0" wp14:anchorId="6E76EF72" wp14:editId="63CCCA58">
+            <wp:extent cx="581106" cy="190527"/>
+            <wp:effectExtent l="0" t="0" r="0" b="0"/>
+            <wp:docPr id="29" name="Рисунок 29"/>
+            <wp:cNvGraphicFramePr>
+              <a:graphicFrameLocks xmlns:a="http://schemas.openxmlformats.org/drawingml/2006/main" noChangeAspect="1"/>
+            </wp:cNvGraphicFramePr>
+            <a:graphic xmlns:a="http://schemas.openxmlformats.org/drawingml/2006/main">
+              <a:graphicData uri="http://schemas.openxmlformats.org/drawingml/2006/picture">
+                <pic:pic xmlns:pic="http://schemas.openxmlformats.org/drawingml/2006/picture">
+                  <pic:nvPicPr>
+                    <pic:cNvPr id="1" name=""/>
+                    <pic:cNvPicPr/>
+                  </pic:nvPicPr>
+                  <pic:blipFill>
+                    <a:blip r:embed="rId27"/>
+                    <a:stretch>
+                      <a:fillRect/>
+                    </a:stretch>
+                  </pic:blipFill>
+                  <pic:spPr>
+                    <a:xfrm>
+                      <a:off x="0" y="0"/>
+                      <a:ext cx="581106" cy="190527"/>
+                    </a:xfrm>
+                    <a:prstGeom prst="rect">
+                      <a:avLst/>
+                    </a:prstGeom>
+                  </pic:spPr>
+                </pic:pic>
+              </a:graphicData>
+            </a:graphic>
+          </wp:inline>
+        </w:drawing>
+      </w:r>
+    </w:p>
+    <w:p>
+      <w:pPr>
+        <w:pStyle w:val="Standard"/>
+        <w:spacing w:line="276" w:lineRule="auto"/>
+        <w:jc w:val="center"/>
+        <w:rPr>
+          <w:rFonts w:ascii="Times New Roman" w:hAnsi="Times New Roman" w:cs="Times New Roman"/>
+          <w:bCs/>
+          <w:sz w:val="28"/>
+          <w:szCs w:val="28"/>
+        </w:rPr>
+      </w:pPr>
+      <w:r>
+        <w:rPr>
+          <w:rFonts w:ascii="Times New Roman" w:hAnsi="Times New Roman" w:cs="Times New Roman"/>
+          <w:bCs/>
+          <w:noProof/>
+          <w:sz w:val="28"/>
+          <w:szCs w:val="28"/>
+        </w:rPr>
+        <w:drawing>
+          <wp:inline distT="0" distB="0" distL="0" distR="0" wp14:anchorId="427B7B65" wp14:editId="16399AF9">
+            <wp:extent cx="657317" cy="200053"/>
+            <wp:effectExtent l="0" t="0" r="9525" b="9525"/>
+            <wp:docPr id="2" name="Рисунок 2"/>
+            <wp:cNvGraphicFramePr>
+              <a:graphicFrameLocks xmlns:a="http://schemas.openxmlformats.org/drawingml/2006/main" noChangeAspect="1"/>
+            </wp:cNvGraphicFramePr>
+            <a:graphic xmlns:a="http://schemas.openxmlformats.org/drawingml/2006/main">
+              <a:graphicData uri="http://schemas.openxmlformats.org/drawingml/2006/picture">
+                <pic:pic xmlns:pic="http://schemas.openxmlformats.org/drawingml/2006/picture">
+                  <pic:nvPicPr>
+                    <pic:cNvPr id="1" name=""/>
+                    <pic:cNvPicPr/>
+                  </pic:nvPicPr>
+                  <pic:blipFill>
+                    <a:blip r:embed="rId28"/>
+                    <a:stretch>
+                      <a:fillRect/>
+                    </a:stretch>
+                  </pic:blipFill>
+                  <pic:spPr>
+                    <a:xfrm>
+                      <a:off x="0" y="0"/>
+                      <a:ext cx="657317" cy="200053"/>
+                    </a:xfrm>
+                    <a:prstGeom prst="rect">
+                      <a:avLst/>
+                    </a:prstGeom>
+                  </pic:spPr>
+                </pic:pic>
+              </a:graphicData>
+            </a:graphic>
+          </wp:inline>
+        </w:drawing>
+      </w:r>
+    </w:p>
+    <w:p>
+      <w:pPr>
+        <w:spacing w:line="259" w:lineRule="auto"/>
+        <w:rPr>
+          <w:rFonts w:eastAsia="Liberation Sans" w:cs="Times New Roman"/>
+          <w:bCs/>
+          <w:kern w:val="3"/>
+          <w:szCs w:val="28"/>
+          <w:lang w:eastAsia="zh-CN" w:bidi="hi-IN"/>
+          <w14:ligatures w14:val="none"/>
+        </w:rPr>
+      </w:pPr>
+      <w:r>
+        <w:rPr>
+          <w:rFonts w:cs="Times New Roman"/>
+          <w:bCs/>
+          <w:szCs w:val="28"/>
+        </w:rPr>
+        <w:br w:type="page"/>
+      </w:r>
+    </w:p>
+    <w:p>
+      <w:pPr>
+        <w:pStyle w:val="Standard"/>
+        <w:spacing w:line="276" w:lineRule="auto"/>
+        <w:jc w:val="both"/>
+        <w:rPr>
+          <w:rFonts w:ascii="Times New Roman" w:hAnsi="Times New Roman" w:cs="Times New Roman"/>
+          <w:bCs/>
+          <w:sz w:val="28"/>
+          <w:szCs w:val="28"/>
+        </w:rPr>
+      </w:pPr>
+      <w:r>
+        <w:rPr>
+          <w:rFonts w:ascii="Times New Roman" w:hAnsi="Times New Roman" w:cs="Times New Roman"/>
+          <w:bCs/>
+          <w:sz w:val="28"/>
+          <w:szCs w:val="28"/>
+        </w:rPr>
+        <w:lastRenderedPageBreak/>
+        <w:t>Иначе переход к следующим байтам</w:t>
+      </w:r>
+      <w:r>
+        <w:rPr>
+          <w:rFonts w:ascii="Times New Roman" w:hAnsi="Times New Roman" w:cs="Times New Roman"/>
+          <w:bCs/>
+          <w:sz w:val="28"/>
+          <w:szCs w:val="28"/>
+        </w:rPr>
+        <w:t xml:space="preserve">, </w:t>
+      </w:r>
+      <w:r>
+        <w:rPr>
+          <w:rFonts w:ascii="Times New Roman" w:hAnsi="Times New Roman" w:cs="Times New Roman"/>
+          <w:bCs/>
+          <w:sz w:val="28"/>
+          <w:szCs w:val="28"/>
+        </w:rPr>
+        <w:t>организация цикла</w:t>
+      </w:r>
+      <w:r>
+        <w:rPr>
+          <w:rFonts w:ascii="Times New Roman" w:hAnsi="Times New Roman" w:cs="Times New Roman"/>
+          <w:bCs/>
+          <w:sz w:val="28"/>
+          <w:szCs w:val="28"/>
+        </w:rPr>
+        <w:t>:</w:t>
+      </w:r>
+      <w:r>
+        <w:rPr>
+          <w:rFonts w:ascii="Times New Roman" w:hAnsi="Times New Roman" w:cs="Times New Roman"/>
+          <w:bCs/>
+          <w:sz w:val="28"/>
+          <w:szCs w:val="28"/>
+        </w:rPr>
+        <w:tab/>
+      </w:r>
+    </w:p>
+    <w:p>
+      <w:pPr>
+        <w:pStyle w:val="Standard"/>
+        <w:spacing w:line="276" w:lineRule="auto"/>
+        <w:jc w:val="center"/>
+        <w:rPr>
+          <w:rFonts w:ascii="Times New Roman" w:hAnsi="Times New Roman" w:cs="Times New Roman"/>
+          <w:bCs/>
+          <w:sz w:val="28"/>
+          <w:szCs w:val="28"/>
+        </w:rPr>
+      </w:pPr>
+      <w:r>
+        <w:rPr>
+          <w:rFonts w:ascii="Times New Roman" w:hAnsi="Times New Roman" w:cs="Times New Roman"/>
+          <w:bCs/>
+          <w:noProof/>
+          <w:sz w:val="28"/>
+          <w:szCs w:val="28"/>
+        </w:rPr>
+        <w:drawing>
+          <wp:inline distT="0" distB="0" distL="0" distR="0" wp14:anchorId="3AFB0EA9" wp14:editId="080DA850">
+            <wp:extent cx="592531" cy="533400"/>
+            <wp:effectExtent l="0" t="0" r="0" b="0"/>
+            <wp:docPr id="31" name="Рисунок 31"/>
+            <wp:cNvGraphicFramePr>
+              <a:graphicFrameLocks xmlns:a="http://schemas.openxmlformats.org/drawingml/2006/main" noChangeAspect="1"/>
+            </wp:cNvGraphicFramePr>
+            <a:graphic xmlns:a="http://schemas.openxmlformats.org/drawingml/2006/main">
+              <a:graphicData uri="http://schemas.openxmlformats.org/drawingml/2006/picture">
+                <pic:pic xmlns:pic="http://schemas.openxmlformats.org/drawingml/2006/picture">
+                  <pic:nvPicPr>
+                    <pic:cNvPr id="1" name=""/>
+                    <pic:cNvPicPr/>
+                  </pic:nvPicPr>
+                  <pic:blipFill rotWithShape="1">
+                    <a:blip r:embed="rId29"/>
+                    <a:srcRect r="87558"/>
+                    <a:stretch/>
+                  </pic:blipFill>
+                  <pic:spPr bwMode="auto">
+                    <a:xfrm>
+                      <a:off x="0" y="0"/>
+                      <a:ext cx="592613" cy="533474"/>
+                    </a:xfrm>
+                    <a:prstGeom prst="rect">
+                      <a:avLst/>
+                    </a:prstGeom>
+                    <a:ln>
+                      <a:noFill/>
+                    </a:ln>
+                    <a:extLst>
+                      <a:ext uri="{53640926-AAD7-44D8-BBD7-CCE9431645EC}">
+                        <a14:shadowObscured xmlns:a14="http://schemas.microsoft.com/office/drawing/2010/main"/>
+                      </a:ext>
+                    </a:extLst>
+                  </pic:spPr>
+                </pic:pic>
+              </a:graphicData>
+            </a:graphic>
+          </wp:inline>
+        </w:drawing>
+      </w:r>
+    </w:p>
+    <w:p>
+      <w:pPr>
+        <w:pStyle w:val="Standard"/>
+        <w:spacing w:line="276" w:lineRule="auto"/>
+        <w:jc w:val="both"/>
+        <w:rPr>
+          <w:rFonts w:ascii="Times New Roman" w:hAnsi="Times New Roman" w:cs="Times New Roman"/>
+          <w:bCs/>
+          <w:sz w:val="28"/>
+          <w:szCs w:val="28"/>
+          <w:lang w:val="en-US"/>
+        </w:rPr>
+      </w:pPr>
+      <w:r>
+        <w:rPr>
+          <w:rFonts w:ascii="Times New Roman" w:hAnsi="Times New Roman" w:cs="Times New Roman"/>
+          <w:bCs/>
+          <w:sz w:val="28"/>
+          <w:szCs w:val="28"/>
+        </w:rPr>
+        <w:t>Демонстрация выполнения</w:t>
+      </w:r>
+      <w:r>
+        <w:rPr>
+          <w:rFonts w:ascii="Times New Roman" w:hAnsi="Times New Roman" w:cs="Times New Roman"/>
+          <w:bCs/>
+          <w:sz w:val="28"/>
+          <w:szCs w:val="28"/>
+          <w:lang w:val="en-US"/>
+        </w:rPr>
+        <w:t>:</w:t>
+      </w:r>
+    </w:p>
+    <w:p>
+      <w:pPr>
+        <w:pStyle w:val="Standard"/>
+        <w:spacing w:line="276" w:lineRule="auto"/>
+        <w:jc w:val="both"/>
+        <w:rPr>
+          <w:rFonts w:ascii="Times New Roman" w:hAnsi="Times New Roman" w:cs="Times New Roman"/>
+          <w:bCs/>
+          <w:sz w:val="28"/>
+          <w:szCs w:val="28"/>
+          <w:lang w:val="en-US"/>
+        </w:rPr>
+      </w:pPr>
+      <w:r>
+        <w:rPr>
+          <w:rFonts w:ascii="Times New Roman" w:hAnsi="Times New Roman" w:cs="Times New Roman"/>
+          <w:bCs/>
+          <w:noProof/>
+          <w:sz w:val="28"/>
+          <w:szCs w:val="28"/>
+          <w:lang w:val="en-US"/>
+        </w:rPr>
+        <w:drawing>
+          <wp:inline distT="0" distB="0" distL="0" distR="0" wp14:anchorId="54B0DAEC" wp14:editId="2C33731D">
+            <wp:extent cx="6561433" cy="923925"/>
+            <wp:effectExtent l="0" t="0" r="0" b="0"/>
+            <wp:docPr id="43" name="Рисунок 43"/>
+            <wp:cNvGraphicFramePr>
+              <a:graphicFrameLocks xmlns:a="http://schemas.openxmlformats.org/drawingml/2006/main" noChangeAspect="1"/>
+            </wp:cNvGraphicFramePr>
+            <a:graphic xmlns:a="http://schemas.openxmlformats.org/drawingml/2006/main">
+              <a:graphicData uri="http://schemas.openxmlformats.org/drawingml/2006/picture">
+                <pic:pic xmlns:pic="http://schemas.openxmlformats.org/drawingml/2006/picture">
+                  <pic:nvPicPr>
+                    <pic:cNvPr id="1" name=""/>
+                    <pic:cNvPicPr/>
+                  </pic:nvPicPr>
+                  <pic:blipFill>
+                    <a:blip r:embed="rId30"/>
+                    <a:stretch>
+                      <a:fillRect/>
+                    </a:stretch>
+                  </pic:blipFill>
+                  <pic:spPr>
+                    <a:xfrm>
+                      <a:off x="0" y="0"/>
+                      <a:ext cx="6575194" cy="925863"/>
+                    </a:xfrm>
+                    <a:prstGeom prst="rect">
+                      <a:avLst/>
+                    </a:prstGeom>
+                  </pic:spPr>
+                </pic:pic>
+              </a:graphicData>
+            </a:graphic>
+          </wp:inline>
+        </w:drawing>
+      </w:r>
+    </w:p>
+    <w:p>
+      <w:pPr>
+        <w:pStyle w:val="Standard"/>
+        <w:spacing w:line="276" w:lineRule="auto"/>
+        <w:jc w:val="both"/>
+        <w:rPr>
+          <w:rFonts w:ascii="Times New Roman" w:hAnsi="Times New Roman" w:cs="Times New Roman"/>
+          <w:bCs/>
+          <w:sz w:val="28"/>
+          <w:szCs w:val="28"/>
+        </w:rPr>
+      </w:pPr>
+      <w:r>
+        <w:rPr>
+          <w:noProof/>
+        </w:rPr>
+        <w:drawing>
+          <wp:inline distT="0" distB="0" distL="0" distR="0" wp14:anchorId="62BB72CE" wp14:editId="4C302778">
+            <wp:extent cx="1781424" cy="704948"/>
+            <wp:effectExtent l="0" t="0" r="9525" b="0"/>
+            <wp:docPr id="44" name="Рисунок 44"/>
+            <wp:cNvGraphicFramePr>
+              <a:graphicFrameLocks xmlns:a="http://schemas.openxmlformats.org/drawingml/2006/main" noChangeAspect="1"/>
+            </wp:cNvGraphicFramePr>
+            <a:graphic xmlns:a="http://schemas.openxmlformats.org/drawingml/2006/main">
+              <a:graphicData uri="http://schemas.openxmlformats.org/drawingml/2006/picture">
+                <pic:pic xmlns:pic="http://schemas.openxmlformats.org/drawingml/2006/picture">
+                  <pic:nvPicPr>
+                    <pic:cNvPr id="1" name=""/>
+                    <pic:cNvPicPr/>
+                  </pic:nvPicPr>
+                  <pic:blipFill>
+                    <a:blip r:embed="rId31"/>
+                    <a:stretch>
+                      <a:fillRect/>
+                    </a:stretch>
+                  </pic:blipFill>
+                  <pic:spPr>
+                    <a:xfrm>
+                      <a:off x="0" y="0"/>
+                      <a:ext cx="1781424" cy="704948"/>
+                    </a:xfrm>
+                    <a:prstGeom prst="rect">
+                      <a:avLst/>
+                    </a:prstGeom>
+                  </pic:spPr>
+                </pic:pic>
+              </a:graphicData>
+            </a:graphic>
+          </wp:inline>
+        </w:drawing>
+      </w:r>
+    </w:p>
+    <w:p>
+      <w:pPr>
+        <w:pStyle w:val="Standard"/>
+        <w:spacing w:line="276" w:lineRule="auto"/>
+        <w:jc w:val="both"/>
+        <w:rPr>
+          <w:rFonts w:ascii="Times New Roman" w:hAnsi="Times New Roman" w:cs="Times New Roman"/>
+          <w:bCs/>
+          <w:sz w:val="28"/>
+          <w:szCs w:val="28"/>
+        </w:rPr>
+      </w:pPr>
+    </w:p>
+    <w:p>
+      <w:pPr>
+        <w:pStyle w:val="Standard"/>
+        <w:spacing w:line="276" w:lineRule="auto"/>
+        <w:jc w:val="both"/>
+        <w:rPr>
+          <w:rFonts w:ascii="Times New Roman" w:hAnsi="Times New Roman" w:cs="Times New Roman"/>
           <w:sz w:val="28"/>
           <w:szCs w:val="28"/>
         </w:rPr>
@@ -2100,15 +3367,1343 @@
           <w:sz w:val="28"/>
           <w:szCs w:val="28"/>
         </w:rPr>
-        <w:t xml:space="preserve">Вывод: </w:t>
-      </w:r>
-      <w:r>
-        <w:rPr>
-          <w:rFonts w:ascii="Times New Roman" w:hAnsi="Times New Roman" w:cs="Times New Roman"/>
-          <w:sz w:val="28"/>
-          <w:szCs w:val="28"/>
-        </w:rPr>
-        <w:t>В ходе выполнения лабораторной работы были практически закреплены знания теоретических сведений о программировании логических операций микропроцессорами, изучены команды МП КР580ВМ80А для выполнения логических операций, привиты практические навыки написания и выполнения программ для программирования логических операций в машинных кодах для микропроцессора.</w:t>
+        <w:t>Вывод</w:t>
+      </w:r>
+      <w:proofErr w:type="gramStart"/>
+      <w:r>
+        <w:rPr>
+          <w:rFonts w:ascii="Times New Roman" w:hAnsi="Times New Roman" w:cs="Times New Roman"/>
+          <w:b/>
+          <w:bCs/>
+          <w:sz w:val="28"/>
+          <w:szCs w:val="28"/>
+        </w:rPr>
+        <w:t xml:space="preserve">: </w:t>
+      </w:r>
+      <w:r>
+        <w:rPr>
+          <w:rFonts w:ascii="Times New Roman" w:hAnsi="Times New Roman" w:cs="Times New Roman"/>
+          <w:sz w:val="28"/>
+          <w:szCs w:val="28"/>
+        </w:rPr>
+        <w:t>В ходе</w:t>
+      </w:r>
+      <w:proofErr w:type="gramEnd"/>
+      <w:r>
+        <w:rPr>
+          <w:rFonts w:ascii="Times New Roman" w:hAnsi="Times New Roman" w:cs="Times New Roman"/>
+          <w:sz w:val="28"/>
+          <w:szCs w:val="28"/>
+        </w:rPr>
+        <w:t xml:space="preserve"> выполнения лабораторной работы были практически закреплены знания теоретических сведений о программировании логических операций микропроцессорами, изучены команды МП КР580ВМ80А для выполнения логических операций, привиты практические навыки написания и выполнения программ для программирования логических операций в машинных кодах для микропроцессора.</w:t>
+      </w:r>
+    </w:p>
+    <w:p>
+      <w:pPr>
+        <w:spacing w:line="259" w:lineRule="auto"/>
+        <w:rPr>
+          <w:rFonts w:cs="Times New Roman"/>
+        </w:rPr>
+      </w:pPr>
+      <w:r>
+        <w:rPr>
+          <w:rFonts w:cs="Times New Roman"/>
+        </w:rPr>
+        <w:br w:type="page"/>
+      </w:r>
+    </w:p>
+    <w:p>
+      <w:pPr>
+        <w:pStyle w:val="Standard"/>
+        <w:spacing w:line="276" w:lineRule="auto"/>
+        <w:jc w:val="both"/>
+        <w:rPr>
+          <w:rFonts w:ascii="Times New Roman" w:hAnsi="Times New Roman" w:cs="Times New Roman"/>
+          <w:bCs/>
+          <w:sz w:val="28"/>
+          <w:szCs w:val="28"/>
+        </w:rPr>
+      </w:pPr>
+      <w:r>
+        <w:rPr>
+          <w:rFonts w:ascii="Times New Roman" w:hAnsi="Times New Roman" w:cs="Times New Roman"/>
+          <w:b/>
+          <w:bCs/>
+          <w:sz w:val="28"/>
+          <w:szCs w:val="28"/>
+        </w:rPr>
+        <w:lastRenderedPageBreak/>
+        <w:t xml:space="preserve">Задание 3. </w:t>
+      </w:r>
+      <w:r>
+        <w:rPr>
+          <w:rFonts w:ascii="Times New Roman" w:hAnsi="Times New Roman" w:cs="Times New Roman"/>
+          <w:bCs/>
+          <w:sz w:val="28"/>
+          <w:szCs w:val="28"/>
+        </w:rPr>
+        <w:t>Программирование умножения чисел</w:t>
+      </w:r>
+      <w:r>
+        <w:rPr>
+          <w:rFonts w:ascii="Times New Roman" w:hAnsi="Times New Roman" w:cs="Times New Roman"/>
+          <w:bCs/>
+          <w:sz w:val="28"/>
+          <w:szCs w:val="28"/>
+        </w:rPr>
+        <w:t>.</w:t>
+      </w:r>
+    </w:p>
+    <w:p>
+      <w:pPr>
+        <w:pStyle w:val="Standard"/>
+        <w:spacing w:line="276" w:lineRule="auto"/>
+        <w:jc w:val="both"/>
+        <w:rPr>
+          <w:rFonts w:ascii="Times New Roman" w:hAnsi="Times New Roman" w:cs="Times New Roman"/>
+          <w:bCs/>
+          <w:sz w:val="28"/>
+          <w:szCs w:val="28"/>
+        </w:rPr>
+      </w:pPr>
+      <w:r>
+        <w:rPr>
+          <w:rFonts w:ascii="Times New Roman" w:hAnsi="Times New Roman" w:cs="Times New Roman"/>
+          <w:bCs/>
+          <w:sz w:val="28"/>
+          <w:szCs w:val="28"/>
+        </w:rPr>
+        <w:t>Первое число</w:t>
+      </w:r>
+      <w:r>
+        <w:rPr>
+          <w:rFonts w:ascii="Times New Roman" w:hAnsi="Times New Roman" w:cs="Times New Roman"/>
+          <w:bCs/>
+          <w:sz w:val="28"/>
+          <w:szCs w:val="28"/>
+        </w:rPr>
+        <w:t xml:space="preserve">: </w:t>
+      </w:r>
+      <w:r>
+        <w:rPr>
+          <w:rFonts w:ascii="Times New Roman" w:hAnsi="Times New Roman" w:cs="Times New Roman"/>
+          <w:bCs/>
+          <w:sz w:val="28"/>
+          <w:szCs w:val="28"/>
+        </w:rPr>
+        <w:t>9</w:t>
+      </w:r>
+      <w:r>
+        <w:rPr>
+          <w:rFonts w:ascii="Times New Roman" w:hAnsi="Times New Roman" w:cs="Times New Roman"/>
+          <w:bCs/>
+          <w:sz w:val="28"/>
+          <w:szCs w:val="28"/>
+          <w:lang w:val="en-US"/>
+        </w:rPr>
+        <w:t>h</w:t>
+      </w:r>
+    </w:p>
+    <w:p>
+      <w:pPr>
+        <w:pStyle w:val="Standard"/>
+        <w:spacing w:line="276" w:lineRule="auto"/>
+        <w:jc w:val="both"/>
+        <w:rPr>
+          <w:rFonts w:ascii="Times New Roman" w:hAnsi="Times New Roman" w:cs="Times New Roman"/>
+          <w:bCs/>
+          <w:sz w:val="28"/>
+          <w:szCs w:val="28"/>
+        </w:rPr>
+      </w:pPr>
+      <w:r>
+        <w:rPr>
+          <w:rFonts w:ascii="Times New Roman" w:hAnsi="Times New Roman" w:cs="Times New Roman"/>
+          <w:bCs/>
+          <w:sz w:val="28"/>
+          <w:szCs w:val="28"/>
+        </w:rPr>
+        <w:t>Второе число</w:t>
+      </w:r>
+      <w:r>
+        <w:rPr>
+          <w:rFonts w:ascii="Times New Roman" w:hAnsi="Times New Roman" w:cs="Times New Roman"/>
+          <w:bCs/>
+          <w:sz w:val="28"/>
+          <w:szCs w:val="28"/>
+        </w:rPr>
+        <w:t xml:space="preserve">: </w:t>
+      </w:r>
+      <w:r>
+        <w:rPr>
+          <w:rFonts w:ascii="Times New Roman" w:hAnsi="Times New Roman" w:cs="Times New Roman"/>
+          <w:bCs/>
+          <w:sz w:val="28"/>
+          <w:szCs w:val="28"/>
+        </w:rPr>
+        <w:t>7</w:t>
+      </w:r>
+      <w:r>
+        <w:rPr>
+          <w:rFonts w:ascii="Times New Roman" w:hAnsi="Times New Roman" w:cs="Times New Roman"/>
+          <w:bCs/>
+          <w:sz w:val="28"/>
+          <w:szCs w:val="28"/>
+        </w:rPr>
+        <w:t>27</w:t>
+      </w:r>
+      <w:r>
+        <w:rPr>
+          <w:rFonts w:ascii="Times New Roman" w:hAnsi="Times New Roman" w:cs="Times New Roman"/>
+          <w:bCs/>
+          <w:sz w:val="28"/>
+          <w:szCs w:val="28"/>
+          <w:lang w:val="en-US"/>
+        </w:rPr>
+        <w:t>h</w:t>
+      </w:r>
+    </w:p>
+    <w:p>
+      <w:pPr>
+        <w:pStyle w:val="Standard"/>
+        <w:spacing w:line="276" w:lineRule="auto"/>
+        <w:jc w:val="both"/>
+        <w:rPr>
+          <w:rFonts w:ascii="Times New Roman" w:hAnsi="Times New Roman" w:cs="Times New Roman"/>
+          <w:bCs/>
+          <w:sz w:val="28"/>
+          <w:szCs w:val="28"/>
+        </w:rPr>
+      </w:pPr>
+      <w:r>
+        <w:rPr>
+          <w:rFonts w:ascii="Times New Roman" w:hAnsi="Times New Roman" w:cs="Times New Roman"/>
+          <w:bCs/>
+          <w:sz w:val="28"/>
+          <w:szCs w:val="28"/>
+        </w:rPr>
+        <w:t>Запись первого числа в аккумулятор</w:t>
+      </w:r>
+      <w:r>
+        <w:rPr>
+          <w:rFonts w:ascii="Times New Roman" w:hAnsi="Times New Roman" w:cs="Times New Roman"/>
+          <w:bCs/>
+          <w:sz w:val="28"/>
+          <w:szCs w:val="28"/>
+        </w:rPr>
+        <w:t>(</w:t>
+      </w:r>
+      <w:r>
+        <w:rPr>
+          <w:rFonts w:ascii="Times New Roman" w:hAnsi="Times New Roman" w:cs="Times New Roman"/>
+          <w:bCs/>
+          <w:sz w:val="28"/>
+          <w:szCs w:val="28"/>
+        </w:rPr>
+        <w:t>счётчик</w:t>
+      </w:r>
+      <w:r>
+        <w:rPr>
+          <w:rFonts w:ascii="Times New Roman" w:hAnsi="Times New Roman" w:cs="Times New Roman"/>
+          <w:bCs/>
+          <w:sz w:val="28"/>
+          <w:szCs w:val="28"/>
+        </w:rPr>
+        <w:t>)</w:t>
+      </w:r>
+      <w:r>
+        <w:rPr>
+          <w:rFonts w:ascii="Times New Roman" w:hAnsi="Times New Roman" w:cs="Times New Roman"/>
+          <w:bCs/>
+          <w:sz w:val="28"/>
+          <w:szCs w:val="28"/>
+        </w:rPr>
+        <w:t xml:space="preserve"> и второго в регистровую пару </w:t>
+      </w:r>
+      <w:r>
+        <w:rPr>
+          <w:rFonts w:ascii="Times New Roman" w:hAnsi="Times New Roman" w:cs="Times New Roman"/>
+          <w:bCs/>
+          <w:sz w:val="28"/>
+          <w:szCs w:val="28"/>
+          <w:lang w:val="en-US"/>
+        </w:rPr>
+        <w:t>BC</w:t>
+      </w:r>
+      <w:r>
+        <w:rPr>
+          <w:rFonts w:ascii="Times New Roman" w:hAnsi="Times New Roman" w:cs="Times New Roman"/>
+          <w:bCs/>
+          <w:sz w:val="28"/>
+          <w:szCs w:val="28"/>
+        </w:rPr>
+        <w:t>:</w:t>
+      </w:r>
+    </w:p>
+    <w:p>
+      <w:pPr>
+        <w:pStyle w:val="Standard"/>
+        <w:spacing w:line="276" w:lineRule="auto"/>
+        <w:jc w:val="both"/>
+        <w:rPr>
+          <w:rFonts w:ascii="Times New Roman" w:hAnsi="Times New Roman" w:cs="Times New Roman"/>
+          <w:bCs/>
+          <w:sz w:val="28"/>
+          <w:szCs w:val="28"/>
+        </w:rPr>
+      </w:pPr>
+      <w:r>
+        <w:rPr>
+          <w:rFonts w:ascii="Times New Roman" w:hAnsi="Times New Roman" w:cs="Times New Roman"/>
+          <w:bCs/>
+          <w:noProof/>
+          <w:sz w:val="28"/>
+          <w:szCs w:val="28"/>
+        </w:rPr>
+        <w:drawing>
+          <wp:inline distT="0" distB="0" distL="0" distR="0" wp14:anchorId="46BAE72A" wp14:editId="78B5651E">
+            <wp:extent cx="6645910" cy="424180"/>
+            <wp:effectExtent l="0" t="0" r="2540" b="0"/>
+            <wp:docPr id="49" name="Рисунок 49"/>
+            <wp:cNvGraphicFramePr>
+              <a:graphicFrameLocks xmlns:a="http://schemas.openxmlformats.org/drawingml/2006/main" noChangeAspect="1"/>
+            </wp:cNvGraphicFramePr>
+            <a:graphic xmlns:a="http://schemas.openxmlformats.org/drawingml/2006/main">
+              <a:graphicData uri="http://schemas.openxmlformats.org/drawingml/2006/picture">
+                <pic:pic xmlns:pic="http://schemas.openxmlformats.org/drawingml/2006/picture">
+                  <pic:nvPicPr>
+                    <pic:cNvPr id="1" name=""/>
+                    <pic:cNvPicPr/>
+                  </pic:nvPicPr>
+                  <pic:blipFill>
+                    <a:blip r:embed="rId32"/>
+                    <a:stretch>
+                      <a:fillRect/>
+                    </a:stretch>
+                  </pic:blipFill>
+                  <pic:spPr>
+                    <a:xfrm>
+                      <a:off x="0" y="0"/>
+                      <a:ext cx="6645910" cy="424180"/>
+                    </a:xfrm>
+                    <a:prstGeom prst="rect">
+                      <a:avLst/>
+                    </a:prstGeom>
+                  </pic:spPr>
+                </pic:pic>
+              </a:graphicData>
+            </a:graphic>
+          </wp:inline>
+        </w:drawing>
+      </w:r>
+    </w:p>
+    <w:p>
+      <w:pPr>
+        <w:pStyle w:val="Standard"/>
+        <w:spacing w:line="276" w:lineRule="auto"/>
+        <w:jc w:val="both"/>
+        <w:rPr>
+          <w:rFonts w:ascii="Times New Roman" w:hAnsi="Times New Roman" w:cs="Times New Roman"/>
+          <w:bCs/>
+          <w:sz w:val="28"/>
+          <w:szCs w:val="28"/>
+        </w:rPr>
+      </w:pPr>
+      <w:r>
+        <w:rPr>
+          <w:rFonts w:ascii="Times New Roman" w:hAnsi="Times New Roman" w:cs="Times New Roman"/>
+          <w:bCs/>
+          <w:sz w:val="28"/>
+          <w:szCs w:val="28"/>
+        </w:rPr>
+        <w:t xml:space="preserve">Организация цикла, прибавление к паре </w:t>
+      </w:r>
+      <w:r>
+        <w:rPr>
+          <w:rFonts w:ascii="Times New Roman" w:hAnsi="Times New Roman" w:cs="Times New Roman"/>
+          <w:bCs/>
+          <w:sz w:val="28"/>
+          <w:szCs w:val="28"/>
+          <w:lang w:val="en-US"/>
+        </w:rPr>
+        <w:t>HL</w:t>
+      </w:r>
+      <w:r>
+        <w:rPr>
+          <w:rFonts w:ascii="Times New Roman" w:hAnsi="Times New Roman" w:cs="Times New Roman"/>
+          <w:bCs/>
+          <w:sz w:val="28"/>
+          <w:szCs w:val="28"/>
+        </w:rPr>
+        <w:t xml:space="preserve"> </w:t>
+      </w:r>
+      <w:r>
+        <w:rPr>
+          <w:rFonts w:ascii="Times New Roman" w:hAnsi="Times New Roman" w:cs="Times New Roman"/>
+          <w:bCs/>
+          <w:sz w:val="28"/>
+          <w:szCs w:val="28"/>
+        </w:rPr>
+        <w:t xml:space="preserve">значения </w:t>
+      </w:r>
+      <w:r>
+        <w:rPr>
+          <w:rFonts w:ascii="Times New Roman" w:hAnsi="Times New Roman" w:cs="Times New Roman"/>
+          <w:bCs/>
+          <w:sz w:val="28"/>
+          <w:szCs w:val="28"/>
+          <w:lang w:val="en-US"/>
+        </w:rPr>
+        <w:t>BC</w:t>
+      </w:r>
+      <w:r>
+        <w:rPr>
+          <w:rFonts w:ascii="Times New Roman" w:hAnsi="Times New Roman" w:cs="Times New Roman"/>
+          <w:bCs/>
+          <w:sz w:val="28"/>
+          <w:szCs w:val="28"/>
+        </w:rPr>
+        <w:t xml:space="preserve">, </w:t>
+      </w:r>
+      <w:r>
+        <w:rPr>
+          <w:rFonts w:ascii="Times New Roman" w:hAnsi="Times New Roman" w:cs="Times New Roman"/>
+          <w:bCs/>
+          <w:sz w:val="28"/>
+          <w:szCs w:val="28"/>
+        </w:rPr>
+        <w:t xml:space="preserve">пока </w:t>
+      </w:r>
+      <w:r>
+        <w:rPr>
+          <w:rFonts w:ascii="Times New Roman" w:hAnsi="Times New Roman" w:cs="Times New Roman"/>
+          <w:bCs/>
+          <w:sz w:val="28"/>
+          <w:szCs w:val="28"/>
+          <w:lang w:val="en-US"/>
+        </w:rPr>
+        <w:t>A</w:t>
+      </w:r>
+      <w:r>
+        <w:rPr>
+          <w:rFonts w:ascii="Times New Roman" w:hAnsi="Times New Roman" w:cs="Times New Roman"/>
+          <w:bCs/>
+          <w:sz w:val="28"/>
+          <w:szCs w:val="28"/>
+        </w:rPr>
+        <w:t xml:space="preserve"> </w:t>
+      </w:r>
+      <w:r>
+        <w:rPr>
+          <w:rFonts w:ascii="Times New Roman" w:hAnsi="Times New Roman" w:cs="Times New Roman"/>
+          <w:bCs/>
+          <w:sz w:val="28"/>
+          <w:szCs w:val="28"/>
+        </w:rPr>
+        <w:t>не станет 0</w:t>
+      </w:r>
+      <w:r>
+        <w:rPr>
+          <w:rFonts w:ascii="Times New Roman" w:hAnsi="Times New Roman" w:cs="Times New Roman"/>
+          <w:bCs/>
+          <w:sz w:val="28"/>
+          <w:szCs w:val="28"/>
+        </w:rPr>
+        <w:t>:</w:t>
+      </w:r>
+    </w:p>
+    <w:p>
+      <w:pPr>
+        <w:pStyle w:val="Standard"/>
+        <w:spacing w:line="276" w:lineRule="auto"/>
+        <w:jc w:val="both"/>
+        <w:rPr>
+          <w:rFonts w:ascii="Times New Roman" w:hAnsi="Times New Roman" w:cs="Times New Roman"/>
+          <w:bCs/>
+          <w:sz w:val="28"/>
+          <w:szCs w:val="28"/>
+        </w:rPr>
+      </w:pPr>
+      <w:r>
+        <w:rPr>
+          <w:rFonts w:ascii="Times New Roman" w:hAnsi="Times New Roman" w:cs="Times New Roman"/>
+          <w:bCs/>
+          <w:noProof/>
+          <w:sz w:val="28"/>
+          <w:szCs w:val="28"/>
+        </w:rPr>
+        <w:drawing>
+          <wp:inline distT="0" distB="0" distL="0" distR="0" wp14:anchorId="13724D19" wp14:editId="2304753A">
+            <wp:extent cx="4801270" cy="752580"/>
+            <wp:effectExtent l="0" t="0" r="0" b="9525"/>
+            <wp:docPr id="36" name="Рисунок 36"/>
+            <wp:cNvGraphicFramePr>
+              <a:graphicFrameLocks xmlns:a="http://schemas.openxmlformats.org/drawingml/2006/main" noChangeAspect="1"/>
+            </wp:cNvGraphicFramePr>
+            <a:graphic xmlns:a="http://schemas.openxmlformats.org/drawingml/2006/main">
+              <a:graphicData uri="http://schemas.openxmlformats.org/drawingml/2006/picture">
+                <pic:pic xmlns:pic="http://schemas.openxmlformats.org/drawingml/2006/picture">
+                  <pic:nvPicPr>
+                    <pic:cNvPr id="1" name=""/>
+                    <pic:cNvPicPr/>
+                  </pic:nvPicPr>
+                  <pic:blipFill>
+                    <a:blip r:embed="rId33"/>
+                    <a:stretch>
+                      <a:fillRect/>
+                    </a:stretch>
+                  </pic:blipFill>
+                  <pic:spPr>
+                    <a:xfrm>
+                      <a:off x="0" y="0"/>
+                      <a:ext cx="4801270" cy="752580"/>
+                    </a:xfrm>
+                    <a:prstGeom prst="rect">
+                      <a:avLst/>
+                    </a:prstGeom>
+                  </pic:spPr>
+                </pic:pic>
+              </a:graphicData>
+            </a:graphic>
+          </wp:inline>
+        </w:drawing>
+      </w:r>
+    </w:p>
+    <w:p>
+      <w:pPr>
+        <w:pStyle w:val="Standard"/>
+        <w:spacing w:line="276" w:lineRule="auto"/>
+        <w:jc w:val="both"/>
+        <w:rPr>
+          <w:rFonts w:ascii="Times New Roman" w:hAnsi="Times New Roman" w:cs="Times New Roman"/>
+          <w:bCs/>
+          <w:sz w:val="28"/>
+          <w:szCs w:val="28"/>
+          <w:lang w:val="en-US"/>
+        </w:rPr>
+      </w:pPr>
+      <w:r>
+        <w:rPr>
+          <w:rFonts w:ascii="Times New Roman" w:hAnsi="Times New Roman" w:cs="Times New Roman"/>
+          <w:bCs/>
+          <w:sz w:val="28"/>
+          <w:szCs w:val="28"/>
+        </w:rPr>
+        <w:t>Демонстрация выполнения</w:t>
+      </w:r>
+      <w:r>
+        <w:rPr>
+          <w:rFonts w:ascii="Times New Roman" w:hAnsi="Times New Roman" w:cs="Times New Roman"/>
+          <w:bCs/>
+          <w:sz w:val="28"/>
+          <w:szCs w:val="28"/>
+          <w:lang w:val="en-US"/>
+        </w:rPr>
+        <w:t>:</w:t>
+      </w:r>
+    </w:p>
+    <w:p>
+      <w:pPr>
+        <w:pStyle w:val="Standard"/>
+        <w:spacing w:line="276" w:lineRule="auto"/>
+        <w:jc w:val="both"/>
+        <w:rPr>
+          <w:rFonts w:ascii="Times New Roman" w:hAnsi="Times New Roman" w:cs="Times New Roman"/>
+          <w:bCs/>
+          <w:sz w:val="28"/>
+          <w:szCs w:val="28"/>
+          <w:lang w:val="en-US"/>
+        </w:rPr>
+      </w:pPr>
+      <w:r>
+        <w:rPr>
+          <w:rFonts w:ascii="Times New Roman" w:hAnsi="Times New Roman" w:cs="Times New Roman"/>
+          <w:bCs/>
+          <w:noProof/>
+          <w:sz w:val="28"/>
+          <w:szCs w:val="28"/>
+          <w:lang w:val="en-US"/>
+        </w:rPr>
+        <w:drawing>
+          <wp:inline distT="0" distB="0" distL="0" distR="0" wp14:anchorId="6EEBFFD3" wp14:editId="4D42E321">
+            <wp:extent cx="6645910" cy="1255395"/>
+            <wp:effectExtent l="0" t="0" r="2540" b="1905"/>
+            <wp:docPr id="47" name="Рисунок 47"/>
+            <wp:cNvGraphicFramePr>
+              <a:graphicFrameLocks xmlns:a="http://schemas.openxmlformats.org/drawingml/2006/main" noChangeAspect="1"/>
+            </wp:cNvGraphicFramePr>
+            <a:graphic xmlns:a="http://schemas.openxmlformats.org/drawingml/2006/main">
+              <a:graphicData uri="http://schemas.openxmlformats.org/drawingml/2006/picture">
+                <pic:pic xmlns:pic="http://schemas.openxmlformats.org/drawingml/2006/picture">
+                  <pic:nvPicPr>
+                    <pic:cNvPr id="1" name=""/>
+                    <pic:cNvPicPr/>
+                  </pic:nvPicPr>
+                  <pic:blipFill>
+                    <a:blip r:embed="rId34"/>
+                    <a:stretch>
+                      <a:fillRect/>
+                    </a:stretch>
+                  </pic:blipFill>
+                  <pic:spPr>
+                    <a:xfrm>
+                      <a:off x="0" y="0"/>
+                      <a:ext cx="6645910" cy="1255395"/>
+                    </a:xfrm>
+                    <a:prstGeom prst="rect">
+                      <a:avLst/>
+                    </a:prstGeom>
+                  </pic:spPr>
+                </pic:pic>
+              </a:graphicData>
+            </a:graphic>
+          </wp:inline>
+        </w:drawing>
+      </w:r>
+    </w:p>
+    <w:p>
+      <w:pPr>
+        <w:pStyle w:val="Standard"/>
+        <w:spacing w:line="276" w:lineRule="auto"/>
+        <w:jc w:val="both"/>
+        <w:rPr>
+          <w:rFonts w:ascii="Times New Roman" w:hAnsi="Times New Roman" w:cs="Times New Roman"/>
+          <w:bCs/>
+          <w:sz w:val="28"/>
+          <w:szCs w:val="28"/>
+        </w:rPr>
+      </w:pPr>
+      <w:r>
+        <w:rPr>
+          <w:noProof/>
+        </w:rPr>
+        <w:drawing>
+          <wp:inline distT="0" distB="0" distL="0" distR="0" wp14:anchorId="27CABE13" wp14:editId="27EAA26A">
+            <wp:extent cx="3753374" cy="695422"/>
+            <wp:effectExtent l="0" t="0" r="0" b="9525"/>
+            <wp:docPr id="48" name="Рисунок 48"/>
+            <wp:cNvGraphicFramePr>
+              <a:graphicFrameLocks xmlns:a="http://schemas.openxmlformats.org/drawingml/2006/main" noChangeAspect="1"/>
+            </wp:cNvGraphicFramePr>
+            <a:graphic xmlns:a="http://schemas.openxmlformats.org/drawingml/2006/main">
+              <a:graphicData uri="http://schemas.openxmlformats.org/drawingml/2006/picture">
+                <pic:pic xmlns:pic="http://schemas.openxmlformats.org/drawingml/2006/picture">
+                  <pic:nvPicPr>
+                    <pic:cNvPr id="1" name=""/>
+                    <pic:cNvPicPr/>
+                  </pic:nvPicPr>
+                  <pic:blipFill>
+                    <a:blip r:embed="rId35"/>
+                    <a:stretch>
+                      <a:fillRect/>
+                    </a:stretch>
+                  </pic:blipFill>
+                  <pic:spPr>
+                    <a:xfrm>
+                      <a:off x="0" y="0"/>
+                      <a:ext cx="3753374" cy="695422"/>
+                    </a:xfrm>
+                    <a:prstGeom prst="rect">
+                      <a:avLst/>
+                    </a:prstGeom>
+                  </pic:spPr>
+                </pic:pic>
+              </a:graphicData>
+            </a:graphic>
+          </wp:inline>
+        </w:drawing>
+      </w:r>
+    </w:p>
+    <w:p>
+      <w:pPr>
+        <w:spacing w:line="259" w:lineRule="auto"/>
+        <w:rPr>
+          <w:rFonts w:cs="Times New Roman"/>
+        </w:rPr>
+      </w:pPr>
+      <w:r>
+        <w:rPr>
+          <w:rFonts w:cs="Times New Roman"/>
+        </w:rPr>
+        <w:br w:type="page"/>
+      </w:r>
+    </w:p>
+    <w:p>
+      <w:pPr>
+        <w:pStyle w:val="Standard"/>
+        <w:spacing w:line="276" w:lineRule="auto"/>
+        <w:jc w:val="both"/>
+        <w:rPr>
+          <w:rFonts w:ascii="Times New Roman" w:hAnsi="Times New Roman" w:cs="Times New Roman"/>
+          <w:bCs/>
+          <w:sz w:val="28"/>
+          <w:szCs w:val="28"/>
+        </w:rPr>
+      </w:pPr>
+      <w:r>
+        <w:rPr>
+          <w:rFonts w:ascii="Times New Roman" w:hAnsi="Times New Roman" w:cs="Times New Roman"/>
+          <w:b/>
+          <w:bCs/>
+          <w:sz w:val="28"/>
+          <w:szCs w:val="28"/>
+        </w:rPr>
+        <w:lastRenderedPageBreak/>
+        <w:t xml:space="preserve">Задание </w:t>
+      </w:r>
+      <w:r>
+        <w:rPr>
+          <w:rFonts w:ascii="Times New Roman" w:hAnsi="Times New Roman" w:cs="Times New Roman"/>
+          <w:b/>
+          <w:bCs/>
+          <w:sz w:val="28"/>
+          <w:szCs w:val="28"/>
+        </w:rPr>
+        <w:t>4</w:t>
+      </w:r>
+      <w:r>
+        <w:rPr>
+          <w:rFonts w:ascii="Times New Roman" w:hAnsi="Times New Roman" w:cs="Times New Roman"/>
+          <w:b/>
+          <w:bCs/>
+          <w:sz w:val="28"/>
+          <w:szCs w:val="28"/>
+        </w:rPr>
+        <w:t xml:space="preserve">. </w:t>
+      </w:r>
+      <w:r>
+        <w:rPr>
+          <w:rFonts w:ascii="Times New Roman" w:hAnsi="Times New Roman" w:cs="Times New Roman"/>
+          <w:bCs/>
+          <w:sz w:val="28"/>
+          <w:szCs w:val="28"/>
+        </w:rPr>
+        <w:t>Программирование деления чисел</w:t>
+      </w:r>
+      <w:r>
+        <w:rPr>
+          <w:rFonts w:ascii="Times New Roman" w:hAnsi="Times New Roman" w:cs="Times New Roman"/>
+          <w:bCs/>
+          <w:sz w:val="28"/>
+          <w:szCs w:val="28"/>
+        </w:rPr>
+        <w:t>.</w:t>
+      </w:r>
+    </w:p>
+    <w:p>
+      <w:pPr>
+        <w:pStyle w:val="Standard"/>
+        <w:spacing w:line="276" w:lineRule="auto"/>
+        <w:jc w:val="both"/>
+        <w:rPr>
+          <w:rFonts w:ascii="Times New Roman" w:hAnsi="Times New Roman" w:cs="Times New Roman"/>
+          <w:bCs/>
+          <w:sz w:val="28"/>
+          <w:szCs w:val="28"/>
+        </w:rPr>
+      </w:pPr>
+      <w:r>
+        <w:rPr>
+          <w:rFonts w:ascii="Times New Roman" w:hAnsi="Times New Roman" w:cs="Times New Roman"/>
+          <w:bCs/>
+          <w:sz w:val="28"/>
+          <w:szCs w:val="28"/>
+        </w:rPr>
+        <w:t>Первое число</w:t>
+      </w:r>
+      <w:r>
+        <w:rPr>
+          <w:rFonts w:ascii="Times New Roman" w:hAnsi="Times New Roman" w:cs="Times New Roman"/>
+          <w:bCs/>
+          <w:sz w:val="28"/>
+          <w:szCs w:val="28"/>
+        </w:rPr>
+        <w:t xml:space="preserve">: </w:t>
+      </w:r>
+      <w:r>
+        <w:rPr>
+          <w:rFonts w:ascii="Times New Roman" w:hAnsi="Times New Roman" w:cs="Times New Roman"/>
+          <w:bCs/>
+          <w:sz w:val="28"/>
+          <w:szCs w:val="28"/>
+        </w:rPr>
+        <w:t>0727</w:t>
+      </w:r>
+      <w:r>
+        <w:rPr>
+          <w:rFonts w:ascii="Times New Roman" w:hAnsi="Times New Roman" w:cs="Times New Roman"/>
+          <w:bCs/>
+          <w:sz w:val="28"/>
+          <w:szCs w:val="28"/>
+          <w:lang w:val="en-US"/>
+        </w:rPr>
+        <w:t>h</w:t>
+      </w:r>
+    </w:p>
+    <w:p>
+      <w:pPr>
+        <w:pStyle w:val="Standard"/>
+        <w:spacing w:line="276" w:lineRule="auto"/>
+        <w:jc w:val="both"/>
+        <w:rPr>
+          <w:rFonts w:ascii="Times New Roman" w:hAnsi="Times New Roman" w:cs="Times New Roman"/>
+          <w:bCs/>
+          <w:sz w:val="28"/>
+          <w:szCs w:val="28"/>
+        </w:rPr>
+      </w:pPr>
+      <w:r>
+        <w:rPr>
+          <w:rFonts w:ascii="Times New Roman" w:hAnsi="Times New Roman" w:cs="Times New Roman"/>
+          <w:bCs/>
+          <w:sz w:val="28"/>
+          <w:szCs w:val="28"/>
+        </w:rPr>
+        <w:t>Второе число</w:t>
+      </w:r>
+      <w:r>
+        <w:rPr>
+          <w:rFonts w:ascii="Times New Roman" w:hAnsi="Times New Roman" w:cs="Times New Roman"/>
+          <w:bCs/>
+          <w:sz w:val="28"/>
+          <w:szCs w:val="28"/>
+        </w:rPr>
+        <w:t xml:space="preserve">: </w:t>
+      </w:r>
+      <w:r>
+        <w:rPr>
+          <w:rFonts w:ascii="Times New Roman" w:hAnsi="Times New Roman" w:cs="Times New Roman"/>
+          <w:bCs/>
+          <w:sz w:val="28"/>
+          <w:szCs w:val="28"/>
+        </w:rPr>
+        <w:t>0009</w:t>
+      </w:r>
+      <w:r>
+        <w:rPr>
+          <w:rFonts w:ascii="Times New Roman" w:hAnsi="Times New Roman" w:cs="Times New Roman"/>
+          <w:bCs/>
+          <w:sz w:val="28"/>
+          <w:szCs w:val="28"/>
+          <w:lang w:val="en-US"/>
+        </w:rPr>
+        <w:t>h</w:t>
+      </w:r>
+    </w:p>
+    <w:p>
+      <w:pPr>
+        <w:pStyle w:val="Standard"/>
+        <w:spacing w:line="276" w:lineRule="auto"/>
+        <w:jc w:val="both"/>
+        <w:rPr>
+          <w:rFonts w:ascii="Times New Roman" w:hAnsi="Times New Roman" w:cs="Times New Roman"/>
+          <w:bCs/>
+          <w:sz w:val="28"/>
+          <w:szCs w:val="28"/>
+        </w:rPr>
+      </w:pPr>
+      <w:r>
+        <w:rPr>
+          <w:rFonts w:ascii="Times New Roman" w:hAnsi="Times New Roman" w:cs="Times New Roman"/>
+          <w:bCs/>
+          <w:sz w:val="28"/>
+          <w:szCs w:val="28"/>
+        </w:rPr>
+        <w:t xml:space="preserve">Запись чисел в пары </w:t>
+      </w:r>
+      <w:r>
+        <w:rPr>
+          <w:rFonts w:ascii="Times New Roman" w:hAnsi="Times New Roman" w:cs="Times New Roman"/>
+          <w:bCs/>
+          <w:sz w:val="28"/>
+          <w:szCs w:val="28"/>
+          <w:lang w:val="en-US"/>
+        </w:rPr>
+        <w:t>HL</w:t>
+      </w:r>
+      <w:r>
+        <w:rPr>
+          <w:rFonts w:ascii="Times New Roman" w:hAnsi="Times New Roman" w:cs="Times New Roman"/>
+          <w:bCs/>
+          <w:sz w:val="28"/>
+          <w:szCs w:val="28"/>
+        </w:rPr>
+        <w:t xml:space="preserve"> </w:t>
+      </w:r>
+      <w:r>
+        <w:rPr>
+          <w:rFonts w:ascii="Times New Roman" w:hAnsi="Times New Roman" w:cs="Times New Roman"/>
+          <w:bCs/>
+          <w:sz w:val="28"/>
+          <w:szCs w:val="28"/>
+        </w:rPr>
+        <w:t xml:space="preserve">и </w:t>
+      </w:r>
+      <w:r>
+        <w:rPr>
+          <w:rFonts w:ascii="Times New Roman" w:hAnsi="Times New Roman" w:cs="Times New Roman"/>
+          <w:bCs/>
+          <w:sz w:val="28"/>
+          <w:szCs w:val="28"/>
+          <w:lang w:val="en-US"/>
+        </w:rPr>
+        <w:t>BC</w:t>
+      </w:r>
+      <w:r>
+        <w:rPr>
+          <w:rFonts w:ascii="Times New Roman" w:hAnsi="Times New Roman" w:cs="Times New Roman"/>
+          <w:bCs/>
+          <w:sz w:val="28"/>
+          <w:szCs w:val="28"/>
+        </w:rPr>
+        <w:t>:</w:t>
+      </w:r>
+    </w:p>
+    <w:p>
+      <w:pPr>
+        <w:pStyle w:val="Standard"/>
+        <w:spacing w:line="276" w:lineRule="auto"/>
+        <w:jc w:val="both"/>
+        <w:rPr>
+          <w:rFonts w:ascii="Times New Roman" w:hAnsi="Times New Roman" w:cs="Times New Roman"/>
+          <w:bCs/>
+          <w:sz w:val="28"/>
+          <w:szCs w:val="28"/>
+        </w:rPr>
+      </w:pPr>
+      <w:r>
+        <w:rPr>
+          <w:rFonts w:ascii="Times New Roman" w:hAnsi="Times New Roman" w:cs="Times New Roman"/>
+          <w:bCs/>
+          <w:noProof/>
+          <w:sz w:val="28"/>
+          <w:szCs w:val="28"/>
+        </w:rPr>
+        <w:drawing>
+          <wp:inline distT="0" distB="0" distL="0" distR="0" wp14:anchorId="25D3BB5D" wp14:editId="05A959F0">
+            <wp:extent cx="6645910" cy="586740"/>
+            <wp:effectExtent l="0" t="0" r="2540" b="3810"/>
+            <wp:docPr id="57" name="Рисунок 57"/>
+            <wp:cNvGraphicFramePr>
+              <a:graphicFrameLocks xmlns:a="http://schemas.openxmlformats.org/drawingml/2006/main" noChangeAspect="1"/>
+            </wp:cNvGraphicFramePr>
+            <a:graphic xmlns:a="http://schemas.openxmlformats.org/drawingml/2006/main">
+              <a:graphicData uri="http://schemas.openxmlformats.org/drawingml/2006/picture">
+                <pic:pic xmlns:pic="http://schemas.openxmlformats.org/drawingml/2006/picture">
+                  <pic:nvPicPr>
+                    <pic:cNvPr id="1" name=""/>
+                    <pic:cNvPicPr/>
+                  </pic:nvPicPr>
+                  <pic:blipFill>
+                    <a:blip r:embed="rId36"/>
+                    <a:stretch>
+                      <a:fillRect/>
+                    </a:stretch>
+                  </pic:blipFill>
+                  <pic:spPr>
+                    <a:xfrm>
+                      <a:off x="0" y="0"/>
+                      <a:ext cx="6645910" cy="586740"/>
+                    </a:xfrm>
+                    <a:prstGeom prst="rect">
+                      <a:avLst/>
+                    </a:prstGeom>
+                  </pic:spPr>
+                </pic:pic>
+              </a:graphicData>
+            </a:graphic>
+          </wp:inline>
+        </w:drawing>
+      </w:r>
+    </w:p>
+    <w:p>
+      <w:pPr>
+        <w:pStyle w:val="Standard"/>
+        <w:spacing w:line="276" w:lineRule="auto"/>
+        <w:jc w:val="both"/>
+        <w:rPr>
+          <w:rFonts w:ascii="Times New Roman" w:hAnsi="Times New Roman" w:cs="Times New Roman"/>
+          <w:bCs/>
+          <w:sz w:val="28"/>
+          <w:szCs w:val="28"/>
+        </w:rPr>
+      </w:pPr>
+      <w:r>
+        <w:rPr>
+          <w:rFonts w:ascii="Times New Roman" w:hAnsi="Times New Roman" w:cs="Times New Roman"/>
+          <w:bCs/>
+          <w:sz w:val="28"/>
+          <w:szCs w:val="28"/>
+        </w:rPr>
+        <w:t>Организация цикла, попеременное вычитание из младшего байта первого числа младшего второго и так же со старшими</w:t>
+      </w:r>
+      <w:r>
+        <w:rPr>
+          <w:rFonts w:ascii="Times New Roman" w:hAnsi="Times New Roman" w:cs="Times New Roman"/>
+          <w:bCs/>
+          <w:sz w:val="28"/>
+          <w:szCs w:val="28"/>
+        </w:rPr>
+        <w:t>:</w:t>
+      </w:r>
+    </w:p>
+    <w:p>
+      <w:pPr>
+        <w:pStyle w:val="Standard"/>
+        <w:spacing w:line="276" w:lineRule="auto"/>
+        <w:jc w:val="both"/>
+        <w:rPr>
+          <w:rFonts w:ascii="Times New Roman" w:hAnsi="Times New Roman" w:cs="Times New Roman"/>
+          <w:bCs/>
+          <w:sz w:val="28"/>
+          <w:szCs w:val="28"/>
+        </w:rPr>
+      </w:pPr>
+      <w:r>
+        <w:rPr>
+          <w:rFonts w:ascii="Times New Roman" w:hAnsi="Times New Roman" w:cs="Times New Roman"/>
+          <w:bCs/>
+          <w:noProof/>
+          <w:sz w:val="28"/>
+          <w:szCs w:val="28"/>
+        </w:rPr>
+        <w:drawing>
+          <wp:inline distT="0" distB="0" distL="0" distR="0" wp14:anchorId="0DAC2BBB" wp14:editId="21166081">
+            <wp:extent cx="3954780" cy="1041556"/>
+            <wp:effectExtent l="0" t="0" r="7620" b="6350"/>
+            <wp:docPr id="51" name="Рисунок 51"/>
+            <wp:cNvGraphicFramePr>
+              <a:graphicFrameLocks xmlns:a="http://schemas.openxmlformats.org/drawingml/2006/main" noChangeAspect="1"/>
+            </wp:cNvGraphicFramePr>
+            <a:graphic xmlns:a="http://schemas.openxmlformats.org/drawingml/2006/main">
+              <a:graphicData uri="http://schemas.openxmlformats.org/drawingml/2006/picture">
+                <pic:pic xmlns:pic="http://schemas.openxmlformats.org/drawingml/2006/picture">
+                  <pic:nvPicPr>
+                    <pic:cNvPr id="1" name=""/>
+                    <pic:cNvPicPr/>
+                  </pic:nvPicPr>
+                  <pic:blipFill>
+                    <a:blip r:embed="rId37"/>
+                    <a:stretch>
+                      <a:fillRect/>
+                    </a:stretch>
+                  </pic:blipFill>
+                  <pic:spPr>
+                    <a:xfrm>
+                      <a:off x="0" y="0"/>
+                      <a:ext cx="3963590" cy="1043876"/>
+                    </a:xfrm>
+                    <a:prstGeom prst="rect">
+                      <a:avLst/>
+                    </a:prstGeom>
+                  </pic:spPr>
+                </pic:pic>
+              </a:graphicData>
+            </a:graphic>
+          </wp:inline>
+        </w:drawing>
+      </w:r>
+    </w:p>
+    <w:p>
+      <w:pPr>
+        <w:pStyle w:val="Standard"/>
+        <w:spacing w:line="276" w:lineRule="auto"/>
+        <w:jc w:val="both"/>
+        <w:rPr>
+          <w:rFonts w:ascii="Times New Roman" w:hAnsi="Times New Roman" w:cs="Times New Roman"/>
+          <w:bCs/>
+          <w:sz w:val="28"/>
+          <w:szCs w:val="28"/>
+        </w:rPr>
+      </w:pPr>
+      <w:r>
+        <w:rPr>
+          <w:rFonts w:ascii="Times New Roman" w:hAnsi="Times New Roman" w:cs="Times New Roman"/>
+          <w:bCs/>
+          <w:sz w:val="28"/>
+          <w:szCs w:val="28"/>
+        </w:rPr>
+        <w:t>Если произошёл перенос</w:t>
+      </w:r>
+      <w:r>
+        <w:rPr>
+          <w:rFonts w:ascii="Times New Roman" w:hAnsi="Times New Roman" w:cs="Times New Roman"/>
+          <w:bCs/>
+          <w:sz w:val="28"/>
+          <w:szCs w:val="28"/>
+        </w:rPr>
+        <w:t xml:space="preserve">, </w:t>
+      </w:r>
+      <w:r>
+        <w:rPr>
+          <w:rFonts w:ascii="Times New Roman" w:hAnsi="Times New Roman" w:cs="Times New Roman"/>
+          <w:bCs/>
+          <w:sz w:val="28"/>
+          <w:szCs w:val="28"/>
+        </w:rPr>
+        <w:t>конец вычислений, иначе возврат к началу цикла</w:t>
+      </w:r>
+      <w:r>
+        <w:rPr>
+          <w:rFonts w:ascii="Times New Roman" w:hAnsi="Times New Roman" w:cs="Times New Roman"/>
+          <w:bCs/>
+          <w:sz w:val="28"/>
+          <w:szCs w:val="28"/>
+        </w:rPr>
+        <w:t>:</w:t>
+      </w:r>
+    </w:p>
+    <w:p>
+      <w:pPr>
+        <w:pStyle w:val="Standard"/>
+        <w:spacing w:line="276" w:lineRule="auto"/>
+        <w:jc w:val="both"/>
+        <w:rPr>
+          <w:rFonts w:ascii="Times New Roman" w:hAnsi="Times New Roman" w:cs="Times New Roman"/>
+          <w:bCs/>
+          <w:sz w:val="28"/>
+          <w:szCs w:val="28"/>
+        </w:rPr>
+      </w:pPr>
+      <w:r>
+        <w:rPr>
+          <w:rFonts w:ascii="Times New Roman" w:hAnsi="Times New Roman" w:cs="Times New Roman"/>
+          <w:bCs/>
+          <w:noProof/>
+          <w:sz w:val="28"/>
+          <w:szCs w:val="28"/>
+        </w:rPr>
+        <w:drawing>
+          <wp:inline distT="0" distB="0" distL="0" distR="0" wp14:anchorId="7280F7D9" wp14:editId="58B12881">
+            <wp:extent cx="4810796" cy="724001"/>
+            <wp:effectExtent l="0" t="0" r="8890" b="0"/>
+            <wp:docPr id="52" name="Рисунок 52"/>
+            <wp:cNvGraphicFramePr>
+              <a:graphicFrameLocks xmlns:a="http://schemas.openxmlformats.org/drawingml/2006/main" noChangeAspect="1"/>
+            </wp:cNvGraphicFramePr>
+            <a:graphic xmlns:a="http://schemas.openxmlformats.org/drawingml/2006/main">
+              <a:graphicData uri="http://schemas.openxmlformats.org/drawingml/2006/picture">
+                <pic:pic xmlns:pic="http://schemas.openxmlformats.org/drawingml/2006/picture">
+                  <pic:nvPicPr>
+                    <pic:cNvPr id="1" name=""/>
+                    <pic:cNvPicPr/>
+                  </pic:nvPicPr>
+                  <pic:blipFill>
+                    <a:blip r:embed="rId38"/>
+                    <a:stretch>
+                      <a:fillRect/>
+                    </a:stretch>
+                  </pic:blipFill>
+                  <pic:spPr>
+                    <a:xfrm>
+                      <a:off x="0" y="0"/>
+                      <a:ext cx="4810796" cy="724001"/>
+                    </a:xfrm>
+                    <a:prstGeom prst="rect">
+                      <a:avLst/>
+                    </a:prstGeom>
+                  </pic:spPr>
+                </pic:pic>
+              </a:graphicData>
+            </a:graphic>
+          </wp:inline>
+        </w:drawing>
+      </w:r>
+    </w:p>
+    <w:p>
+      <w:pPr>
+        <w:pStyle w:val="Standard"/>
+        <w:spacing w:line="276" w:lineRule="auto"/>
+        <w:jc w:val="both"/>
+        <w:rPr>
+          <w:rFonts w:ascii="Times New Roman" w:hAnsi="Times New Roman" w:cs="Times New Roman"/>
+          <w:bCs/>
+          <w:sz w:val="28"/>
+          <w:szCs w:val="28"/>
+          <w:lang w:val="en-US"/>
+        </w:rPr>
+      </w:pPr>
+      <w:r>
+        <w:rPr>
+          <w:rFonts w:ascii="Times New Roman" w:hAnsi="Times New Roman" w:cs="Times New Roman"/>
+          <w:bCs/>
+          <w:sz w:val="28"/>
+          <w:szCs w:val="28"/>
+        </w:rPr>
+        <w:t>Демонстрация выполнения</w:t>
+      </w:r>
+      <w:r>
+        <w:rPr>
+          <w:rFonts w:ascii="Times New Roman" w:hAnsi="Times New Roman" w:cs="Times New Roman"/>
+          <w:bCs/>
+          <w:sz w:val="28"/>
+          <w:szCs w:val="28"/>
+          <w:lang w:val="en-US"/>
+        </w:rPr>
+        <w:t>:</w:t>
+      </w:r>
+    </w:p>
+    <w:p>
+      <w:pPr>
+        <w:pStyle w:val="Standard"/>
+        <w:spacing w:line="276" w:lineRule="auto"/>
+        <w:jc w:val="both"/>
+        <w:rPr>
+          <w:rFonts w:ascii="Times New Roman" w:hAnsi="Times New Roman" w:cs="Times New Roman"/>
+          <w:bCs/>
+          <w:sz w:val="28"/>
+          <w:szCs w:val="28"/>
+          <w:lang w:val="en-US"/>
+        </w:rPr>
+      </w:pPr>
+      <w:r>
+        <w:rPr>
+          <w:rFonts w:ascii="Times New Roman" w:hAnsi="Times New Roman" w:cs="Times New Roman"/>
+          <w:bCs/>
+          <w:noProof/>
+          <w:sz w:val="28"/>
+          <w:szCs w:val="28"/>
+          <w:lang w:val="en-US"/>
+        </w:rPr>
+        <w:drawing>
+          <wp:inline distT="0" distB="0" distL="0" distR="0" wp14:anchorId="1B2243C3" wp14:editId="0C8E403F">
+            <wp:extent cx="4077269" cy="1514686"/>
+            <wp:effectExtent l="0" t="0" r="0" b="9525"/>
+            <wp:docPr id="56" name="Рисунок 56"/>
+            <wp:cNvGraphicFramePr>
+              <a:graphicFrameLocks xmlns:a="http://schemas.openxmlformats.org/drawingml/2006/main" noChangeAspect="1"/>
+            </wp:cNvGraphicFramePr>
+            <a:graphic xmlns:a="http://schemas.openxmlformats.org/drawingml/2006/main">
+              <a:graphicData uri="http://schemas.openxmlformats.org/drawingml/2006/picture">
+                <pic:pic xmlns:pic="http://schemas.openxmlformats.org/drawingml/2006/picture">
+                  <pic:nvPicPr>
+                    <pic:cNvPr id="1" name=""/>
+                    <pic:cNvPicPr/>
+                  </pic:nvPicPr>
+                  <pic:blipFill>
+                    <a:blip r:embed="rId39"/>
+                    <a:stretch>
+                      <a:fillRect/>
+                    </a:stretch>
+                  </pic:blipFill>
+                  <pic:spPr>
+                    <a:xfrm>
+                      <a:off x="0" y="0"/>
+                      <a:ext cx="4077269" cy="1514686"/>
+                    </a:xfrm>
+                    <a:prstGeom prst="rect">
+                      <a:avLst/>
+                    </a:prstGeom>
+                  </pic:spPr>
+                </pic:pic>
+              </a:graphicData>
+            </a:graphic>
+          </wp:inline>
+        </w:drawing>
+      </w:r>
+    </w:p>
+    <w:p>
+      <w:pPr>
+        <w:pStyle w:val="Standard"/>
+        <w:spacing w:line="276" w:lineRule="auto"/>
+        <w:jc w:val="both"/>
+        <w:rPr>
+          <w:rFonts w:ascii="Times New Roman" w:hAnsi="Times New Roman" w:cs="Times New Roman"/>
+          <w:bCs/>
+          <w:sz w:val="28"/>
+          <w:szCs w:val="28"/>
+          <w:lang w:val="en-US"/>
+        </w:rPr>
+      </w:pPr>
+      <w:r>
+        <w:rPr>
+          <w:noProof/>
+        </w:rPr>
+        <w:drawing>
+          <wp:inline distT="0" distB="0" distL="0" distR="0" wp14:anchorId="73176D44" wp14:editId="64C7BB84">
+            <wp:extent cx="3743847" cy="771633"/>
+            <wp:effectExtent l="0" t="0" r="0" b="9525"/>
+            <wp:docPr id="58" name="Рисунок 58"/>
+            <wp:cNvGraphicFramePr>
+              <a:graphicFrameLocks xmlns:a="http://schemas.openxmlformats.org/drawingml/2006/main" noChangeAspect="1"/>
+            </wp:cNvGraphicFramePr>
+            <a:graphic xmlns:a="http://schemas.openxmlformats.org/drawingml/2006/main">
+              <a:graphicData uri="http://schemas.openxmlformats.org/drawingml/2006/picture">
+                <pic:pic xmlns:pic="http://schemas.openxmlformats.org/drawingml/2006/picture">
+                  <pic:nvPicPr>
+                    <pic:cNvPr id="1" name=""/>
+                    <pic:cNvPicPr/>
+                  </pic:nvPicPr>
+                  <pic:blipFill>
+                    <a:blip r:embed="rId40"/>
+                    <a:stretch>
+                      <a:fillRect/>
+                    </a:stretch>
+                  </pic:blipFill>
+                  <pic:spPr>
+                    <a:xfrm>
+                      <a:off x="0" y="0"/>
+                      <a:ext cx="3743847" cy="771633"/>
+                    </a:xfrm>
+                    <a:prstGeom prst="rect">
+                      <a:avLst/>
+                    </a:prstGeom>
+                  </pic:spPr>
+                </pic:pic>
+              </a:graphicData>
+            </a:graphic>
+          </wp:inline>
+        </w:drawing>
+      </w:r>
+    </w:p>
+    <w:p>
+      <w:pPr>
+        <w:pStyle w:val="Standard"/>
+        <w:spacing w:line="276" w:lineRule="auto"/>
+        <w:jc w:val="both"/>
+        <w:rPr>
+          <w:rFonts w:ascii="Times New Roman" w:hAnsi="Times New Roman" w:cs="Times New Roman"/>
+          <w:sz w:val="28"/>
+          <w:szCs w:val="28"/>
+        </w:rPr>
+      </w:pPr>
+      <w:r>
+        <w:rPr>
+          <w:rFonts w:ascii="Times New Roman" w:hAnsi="Times New Roman" w:cs="Times New Roman"/>
+          <w:b/>
+          <w:bCs/>
+          <w:sz w:val="28"/>
+          <w:szCs w:val="28"/>
+        </w:rPr>
+        <w:t>Вывод</w:t>
+      </w:r>
+      <w:proofErr w:type="gramStart"/>
+      <w:r>
+        <w:rPr>
+          <w:rFonts w:ascii="Times New Roman" w:hAnsi="Times New Roman" w:cs="Times New Roman"/>
+          <w:b/>
+          <w:bCs/>
+          <w:sz w:val="28"/>
+          <w:szCs w:val="28"/>
+        </w:rPr>
+        <w:t xml:space="preserve">: </w:t>
+      </w:r>
+      <w:r>
+        <w:rPr>
+          <w:rFonts w:ascii="Times New Roman" w:hAnsi="Times New Roman" w:cs="Times New Roman"/>
+          <w:sz w:val="28"/>
+          <w:szCs w:val="28"/>
+        </w:rPr>
+        <w:t>В ходе</w:t>
+      </w:r>
+      <w:proofErr w:type="gramEnd"/>
+      <w:r>
+        <w:rPr>
+          <w:rFonts w:ascii="Times New Roman" w:hAnsi="Times New Roman" w:cs="Times New Roman"/>
+          <w:sz w:val="28"/>
+          <w:szCs w:val="28"/>
+        </w:rPr>
+        <w:t xml:space="preserve"> выполнения лабораторной работы были практически закреплены знания теоретических сведений о программировании логических операций микропроцессорами, изучены команды МП КР580ВМ80А для выполнения логических операций, привиты практические навыки написания и выполнения программ для программирования логических операций в машинных кодах для микропроцессора.</w:t>
       </w:r>
     </w:p>
     <w:p>
@@ -2182,9 +4777,9 @@
 <file path=word/numbering.xml><?xml version="1.0" encoding="utf-8"?>
 <w:numbering xmlns:wpc="http://schemas.microsoft.com/office/word/2010/wordprocessingCanvas" xmlns:cx="http://schemas.microsoft.com/office/drawing/2014/chartex" xmlns:cx1="http://schemas.microsoft.com/office/drawing/2015/9/8/chartex" xmlns:cx2="http://schemas.microsoft.com/office/drawing/2015/10/21/chartex" xmlns:cx3="http://schemas.microsoft.com/office/drawing/2016/5/9/chartex" xmlns:cx4="http://schemas.microsoft.com/office/drawing/2016/5/10/chartex" xmlns:cx5="http://schemas.microsoft.com/office/drawing/2016/5/11/chartex" xmlns:cx6="http://schemas.microsoft.com/office/drawing/2016/5/12/chartex" xmlns:cx7="http://schemas.microsoft.com/office/drawing/2016/5/13/chartex" xmlns:cx8="http://schemas.microsoft.com/office/drawing/2016/5/14/chartex" xmlns:mc="http://schemas.openxmlformats.org/markup-compatibility/2006" xmlns:aink="http://schemas.microsoft.com/office/drawing/2016/ink" xmlns:am3d="http://schemas.microsoft.com/office/drawing/2017/model3d" xmlns:o="urn:schemas-microsoft-com:office:office" xmlns:oel="http://schemas.microsoft.com/office/2019/extlst" xmlns:r="http://schemas.openxmlformats.org/officeDocument/2006/relationships" xmlns:m="http://schemas.openxmlformats.org/officeDocument/2006/math" xmlns:v="urn:schemas-microsoft-com:vml" xmlns:wp14="http://schemas.microsoft.com/office/word/2010/wordprocessingDrawing" xmlns:wp="http://schemas.openxmlformats.org/drawingml/2006/wordprocessingDrawing" xmlns:w10="urn:schemas-microsoft-com:office:word" xmlns:w="http://schemas.openxmlformats.org/wordprocessingml/2006/main" xmlns:w14="http://schemas.microsoft.com/office/word/2010/wordml" xmlns:w15="http://schemas.microsoft.com/office/word/2012/wordml" xmlns:w16cex="http://schemas.microsoft.com/office/word/2018/wordml/cex" xmlns:w16cid="http://schemas.microsoft.com/office/word/2016/wordml/cid" xmlns:w16="http://schemas.microsoft.com/office/word/2018/wordml" xmlns:w16sdtdh="http://schemas.microsoft.com/office/word/2020/wordml/sdtdatahash" xmlns:w16se="http://schemas.microsoft.com/office/word/2015/wordml/symex" xmlns:wpg="http://schemas.microsoft.com/office/word/2010/wordprocessingGroup" xmlns:wpi="http://schemas.microsoft.com/office/word/2010/wordprocessingInk" xmlns:wne="http://schemas.microsoft.com/office/word/2006/wordml" xmlns:wps="http://schemas.microsoft.com/office/word/2010/wordprocessingShape" mc:Ignorable="w14 w15 w16se w16cid w16 w16cex w16sdtdh wp14">
   <w:abstractNum w:abstractNumId="0" w15:restartNumberingAfterBreak="0">
-    <w:nsid w:val="347535A9"/>
+    <w:nsid w:val="24D66A0E"/>
     <w:multiLevelType w:val="hybridMultilevel"/>
-    <w:tmpl w:val="A4B2CCAA"/>
+    <w:tmpl w:val="3886E77C"/>
     <w:lvl w:ilvl="0" w:tplc="04190001">
       <w:start w:val="1"/>
       <w:numFmt w:val="bullet"/>
@@ -2295,6 +4890,119 @@
     </w:lvl>
   </w:abstractNum>
   <w:abstractNum w:abstractNumId="1" w15:restartNumberingAfterBreak="0">
+    <w:nsid w:val="347535A9"/>
+    <w:multiLevelType w:val="hybridMultilevel"/>
+    <w:tmpl w:val="A4B2CCAA"/>
+    <w:lvl w:ilvl="0" w:tplc="04190001">
+      <w:start w:val="1"/>
+      <w:numFmt w:val="bullet"/>
+      <w:lvlText w:val=""/>
+      <w:lvlJc w:val="left"/>
+      <w:pPr>
+        <w:ind w:left="720" w:hanging="360"/>
+      </w:pPr>
+      <w:rPr>
+        <w:rFonts w:ascii="Symbol" w:hAnsi="Symbol" w:hint="default"/>
+      </w:rPr>
+    </w:lvl>
+    <w:lvl w:ilvl="1" w:tplc="04190003" w:tentative="1">
+      <w:start w:val="1"/>
+      <w:numFmt w:val="bullet"/>
+      <w:lvlText w:val="o"/>
+      <w:lvlJc w:val="left"/>
+      <w:pPr>
+        <w:ind w:left="1440" w:hanging="360"/>
+      </w:pPr>
+      <w:rPr>
+        <w:rFonts w:ascii="Courier New" w:hAnsi="Courier New" w:cs="Courier New" w:hint="default"/>
+      </w:rPr>
+    </w:lvl>
+    <w:lvl w:ilvl="2" w:tplc="04190005" w:tentative="1">
+      <w:start w:val="1"/>
+      <w:numFmt w:val="bullet"/>
+      <w:lvlText w:val=""/>
+      <w:lvlJc w:val="left"/>
+      <w:pPr>
+        <w:ind w:left="2160" w:hanging="360"/>
+      </w:pPr>
+      <w:rPr>
+        <w:rFonts w:ascii="Wingdings" w:hAnsi="Wingdings" w:hint="default"/>
+      </w:rPr>
+    </w:lvl>
+    <w:lvl w:ilvl="3" w:tplc="04190001" w:tentative="1">
+      <w:start w:val="1"/>
+      <w:numFmt w:val="bullet"/>
+      <w:lvlText w:val=""/>
+      <w:lvlJc w:val="left"/>
+      <w:pPr>
+        <w:ind w:left="2880" w:hanging="360"/>
+      </w:pPr>
+      <w:rPr>
+        <w:rFonts w:ascii="Symbol" w:hAnsi="Symbol" w:hint="default"/>
+      </w:rPr>
+    </w:lvl>
+    <w:lvl w:ilvl="4" w:tplc="04190003" w:tentative="1">
+      <w:start w:val="1"/>
+      <w:numFmt w:val="bullet"/>
+      <w:lvlText w:val="o"/>
+      <w:lvlJc w:val="left"/>
+      <w:pPr>
+        <w:ind w:left="3600" w:hanging="360"/>
+      </w:pPr>
+      <w:rPr>
+        <w:rFonts w:ascii="Courier New" w:hAnsi="Courier New" w:cs="Courier New" w:hint="default"/>
+      </w:rPr>
+    </w:lvl>
+    <w:lvl w:ilvl="5" w:tplc="04190005" w:tentative="1">
+      <w:start w:val="1"/>
+      <w:numFmt w:val="bullet"/>
+      <w:lvlText w:val=""/>
+      <w:lvlJc w:val="left"/>
+      <w:pPr>
+        <w:ind w:left="4320" w:hanging="360"/>
+      </w:pPr>
+      <w:rPr>
+        <w:rFonts w:ascii="Wingdings" w:hAnsi="Wingdings" w:hint="default"/>
+      </w:rPr>
+    </w:lvl>
+    <w:lvl w:ilvl="6" w:tplc="04190001" w:tentative="1">
+      <w:start w:val="1"/>
+      <w:numFmt w:val="bullet"/>
+      <w:lvlText w:val=""/>
+      <w:lvlJc w:val="left"/>
+      <w:pPr>
+        <w:ind w:left="5040" w:hanging="360"/>
+      </w:pPr>
+      <w:rPr>
+        <w:rFonts w:ascii="Symbol" w:hAnsi="Symbol" w:hint="default"/>
+      </w:rPr>
+    </w:lvl>
+    <w:lvl w:ilvl="7" w:tplc="04190003" w:tentative="1">
+      <w:start w:val="1"/>
+      <w:numFmt w:val="bullet"/>
+      <w:lvlText w:val="o"/>
+      <w:lvlJc w:val="left"/>
+      <w:pPr>
+        <w:ind w:left="5760" w:hanging="360"/>
+      </w:pPr>
+      <w:rPr>
+        <w:rFonts w:ascii="Courier New" w:hAnsi="Courier New" w:cs="Courier New" w:hint="default"/>
+      </w:rPr>
+    </w:lvl>
+    <w:lvl w:ilvl="8" w:tplc="04190005" w:tentative="1">
+      <w:start w:val="1"/>
+      <w:numFmt w:val="bullet"/>
+      <w:lvlText w:val=""/>
+      <w:lvlJc w:val="left"/>
+      <w:pPr>
+        <w:ind w:left="6480" w:hanging="360"/>
+      </w:pPr>
+      <w:rPr>
+        <w:rFonts w:ascii="Wingdings" w:hAnsi="Wingdings" w:hint="default"/>
+      </w:rPr>
+    </w:lvl>
+  </w:abstractNum>
+  <w:abstractNum w:abstractNumId="2" w15:restartNumberingAfterBreak="0">
     <w:nsid w:val="449263AE"/>
     <w:multiLevelType w:val="multilevel"/>
     <w:tmpl w:val="9D844290"/>
@@ -2443,7 +5151,7 @@
       </w:rPr>
     </w:lvl>
   </w:abstractNum>
-  <w:abstractNum w:abstractNumId="2" w15:restartNumberingAfterBreak="0">
+  <w:abstractNum w:abstractNumId="3" w15:restartNumberingAfterBreak="0">
     <w:nsid w:val="58FB6B98"/>
     <w:multiLevelType w:val="hybridMultilevel"/>
     <w:tmpl w:val="07E082A2"/>
@@ -2556,7 +5264,7 @@
       </w:rPr>
     </w:lvl>
   </w:abstractNum>
-  <w:abstractNum w:abstractNumId="3" w15:restartNumberingAfterBreak="0">
+  <w:abstractNum w:abstractNumId="4" w15:restartNumberingAfterBreak="0">
     <w:nsid w:val="5D7E78BF"/>
     <w:multiLevelType w:val="hybridMultilevel"/>
     <w:tmpl w:val="A9D03FD6"/>
@@ -2645,7 +5353,7 @@
       </w:pPr>
     </w:lvl>
   </w:abstractNum>
-  <w:abstractNum w:abstractNumId="4" w15:restartNumberingAfterBreak="0">
+  <w:abstractNum w:abstractNumId="5" w15:restartNumberingAfterBreak="0">
     <w:nsid w:val="701E009D"/>
     <w:multiLevelType w:val="hybridMultilevel"/>
     <w:tmpl w:val="6C36F3E2"/>
@@ -2759,19 +5467,22 @@
     </w:lvl>
   </w:abstractNum>
   <w:num w:numId="1">
+    <w:abstractNumId w:val="3"/>
+  </w:num>
+  <w:num w:numId="2">
+    <w:abstractNumId w:val="5"/>
+  </w:num>
+  <w:num w:numId="3">
+    <w:abstractNumId w:val="4"/>
+  </w:num>
+  <w:num w:numId="4">
+    <w:abstractNumId w:val="1"/>
+  </w:num>
+  <w:num w:numId="5">
     <w:abstractNumId w:val="2"/>
   </w:num>
-  <w:num w:numId="2">
-    <w:abstractNumId w:val="4"/>
-  </w:num>
-  <w:num w:numId="3">
-    <w:abstractNumId w:val="3"/>
-  </w:num>
-  <w:num w:numId="4">
+  <w:num w:numId="6">
     <w:abstractNumId w:val="0"/>
-  </w:num>
-  <w:num w:numId="5">
-    <w:abstractNumId w:val="1"/>
   </w:num>
 </w:numbering>
 </file>
